--- a/藥材研究/金/4辛夷.docx
+++ b/藥材研究/金/4辛夷.docx
@@ -553,6 +553,114 @@
           <w:tblLayout w:type="fixed"/>
         </w:tblPrEx>
         <w:trPr>
+          <w:trHeight w:val="567" w:hRule="atLeast"/>
+        </w:trPr>
+        <w:tc>
+          <w:tcPr>
+            <w:tcW w:w="2840" w:type="dxa"/>
+          </w:tcPr>
+          <w:p>
+            <w:pPr>
+              <w:rPr>
+                <w:rFonts w:hint="eastAsia"/>
+                <w:sz w:val="24"/>
+                <w:szCs w:val="24"/>
+              </w:rPr>
+            </w:pPr>
+            <w:r>
+              <w:rPr>
+                <w:rFonts w:hint="default"/>
+                <w:sz w:val="24"/>
+                <w:szCs w:val="24"/>
+              </w:rPr>
+              <w:t>用法</w:t>
+            </w:r>
+          </w:p>
+        </w:tc>
+        <w:tc>
+          <w:tcPr>
+            <w:tcW w:w="5682" w:type="dxa"/>
+            <w:gridSpan w:val="2"/>
+            <w:tcBorders/>
+          </w:tcPr>
+          <w:p>
+            <w:pPr>
+              <w:rPr>
+                <w:rFonts w:hint="eastAsia"/>
+                <w:sz w:val="24"/>
+                <w:szCs w:val="24"/>
+              </w:rPr>
+            </w:pPr>
+          </w:p>
+        </w:tc>
+      </w:tr>
+      <w:tr>
+        <w:tblPrEx>
+          <w:tblBorders>
+            <w:top w:val="single" w:color="auto" w:sz="4" w:space="0"/>
+            <w:left w:val="single" w:color="auto" w:sz="4" w:space="0"/>
+            <w:bottom w:val="single" w:color="auto" w:sz="4" w:space="0"/>
+            <w:right w:val="single" w:color="auto" w:sz="4" w:space="0"/>
+            <w:insideH w:val="single" w:color="auto" w:sz="4" w:space="0"/>
+            <w:insideV w:val="single" w:color="auto" w:sz="4" w:space="0"/>
+          </w:tblBorders>
+          <w:tblLayout w:type="fixed"/>
+        </w:tblPrEx>
+        <w:trPr>
+          <w:trHeight w:val="567" w:hRule="atLeast"/>
+        </w:trPr>
+        <w:tc>
+          <w:tcPr>
+            <w:tcW w:w="2840" w:type="dxa"/>
+          </w:tcPr>
+          <w:p>
+            <w:pPr>
+              <w:rPr>
+                <w:rFonts w:hint="default"/>
+                <w:sz w:val="24"/>
+                <w:szCs w:val="24"/>
+              </w:rPr>
+            </w:pPr>
+            <w:r>
+              <w:rPr>
+                <w:rFonts w:hint="default"/>
+                <w:sz w:val="24"/>
+                <w:szCs w:val="24"/>
+              </w:rPr>
+              <w:t>用量</w:t>
+            </w:r>
+          </w:p>
+        </w:tc>
+        <w:tc>
+          <w:tcPr>
+            <w:tcW w:w="5682" w:type="dxa"/>
+            <w:gridSpan w:val="2"/>
+            <w:tcBorders/>
+          </w:tcPr>
+          <w:p>
+            <w:pPr>
+              <w:rPr>
+                <w:rFonts w:hint="eastAsia"/>
+                <w:sz w:val="24"/>
+                <w:szCs w:val="24"/>
+              </w:rPr>
+            </w:pPr>
+          </w:p>
+        </w:tc>
+      </w:tr>
+      <w:tr>
+        <w:tblPrEx>
+          <w:tblBorders>
+            <w:top w:val="single" w:color="auto" w:sz="4" w:space="0"/>
+            <w:left w:val="single" w:color="auto" w:sz="4" w:space="0"/>
+            <w:bottom w:val="single" w:color="auto" w:sz="4" w:space="0"/>
+            <w:right w:val="single" w:color="auto" w:sz="4" w:space="0"/>
+            <w:insideH w:val="single" w:color="auto" w:sz="4" w:space="0"/>
+            <w:insideV w:val="single" w:color="auto" w:sz="4" w:space="0"/>
+          </w:tblBorders>
+          <w:tblLayout w:type="fixed"/>
+        </w:tblPrEx>
+        <w:trPr>
           <w:trHeight w:val="1972" w:hRule="atLeast"/>
         </w:trPr>
         <w:tc>
@@ -653,16 +761,22 @@
           <w:szCs w:val="30"/>
         </w:rPr>
       </w:pPr>
-    </w:p>
-    <w:p>
-      <w:pPr>
-        <w:rPr>
-          <w:sz w:val="30"/>
-          <w:szCs w:val="30"/>
-        </w:rPr>
-      </w:pPr>
-      <w:bookmarkStart w:id="0" w:name="_GoBack"/>
-      <w:bookmarkEnd w:id="0"/>
+      <w:r>
+        <w:rPr>
+          <w:rFonts w:hint="default"/>
+          <w:sz w:val="30"/>
+          <w:szCs w:val="30"/>
+        </w:rPr>
+        <w:t>辛矧、侯桃、房木（《本经》），新雉（《甘泉赋》），迎春（《本草拾遗》），木笔花（《蜀本草》），毛辛夷、辛夷桃（《山西中药志》），姜朴花（《四川中药志》）。</w:t>
+      </w:r>
+    </w:p>
+    <w:p>
+      <w:pPr>
+        <w:rPr>
+          <w:sz w:val="30"/>
+          <w:szCs w:val="30"/>
+        </w:rPr>
+      </w:pPr>
     </w:p>
     <w:p>
       <w:pPr>
@@ -709,14 +823,30 @@
           <w:szCs w:val="32"/>
         </w:rPr>
       </w:pPr>
-    </w:p>
-    <w:p>
-      <w:pPr>
-        <w:rPr>
+      <w:r>
+        <w:rPr>
+          <w:rFonts w:hint="default"/>
           <w:sz w:val="32"/>
           <w:szCs w:val="32"/>
         </w:rPr>
-      </w:pPr>
+        <w:t>本品为木兰科植物望春花Magnolia biondii Pamp.、玉兰Magnolia denudata Desv.或武当玉兰Magnolia sprengeri Pamp.的干燥花蕾。冬末春初花未开放时采收，除去枝梗，阴干。</w:t>
+      </w:r>
+    </w:p>
+    <w:p>
+      <w:pPr>
+        <w:rPr>
+          <w:sz w:val="32"/>
+          <w:szCs w:val="32"/>
+        </w:rPr>
+      </w:pPr>
+      <w:r>
+        <w:rPr>
+          <w:rFonts w:hint="default"/>
+          <w:sz w:val="32"/>
+          <w:szCs w:val="32"/>
+        </w:rPr>
+        <w:t>为木兰科植物辛夷或玉兰的花蕾。一般在早春花蕾未放时采摘，剪去枝梗，干燥即可。</w:t>
+      </w:r>
     </w:p>
     <w:p>
       <w:pPr>
@@ -748,6 +878,14 @@
           <w:szCs w:val="32"/>
         </w:rPr>
       </w:pPr>
+      <w:r>
+        <w:rPr>
+          <w:rFonts w:hint="default"/>
+          <w:sz w:val="32"/>
+          <w:szCs w:val="32"/>
+        </w:rPr>
+        <w:t>望春花：本品呈长卵形，似毛笔头，长1.2～2.5cm，直径0.8～1.5cm。基部常具短梗，长约5mm,梗上有类白色点状皮孔。苞片2～3层，每层2片，两层苞片间有小鳞芽，苞片外表面密被灰白色或灰绿色茸毛，内表面类棕色，无毛。花被片9,类棕色，外轮花被片3,条形，约为内两轮长的1/4,呈萼片状，内两轮花被片6,每轮3,轮状排列。雄蕊和雌蕊多数，螺旋状排列。体轻，质脆。气芳香，味辛凉而稍苦。</w:t>
+      </w:r>
     </w:p>
     <w:p>
       <w:pPr>
@@ -783,6 +921,50 @@
     <w:p>
       <w:pPr>
         <w:rPr>
+          <w:rFonts w:hint="default"/>
+          <w:sz w:val="30"/>
+          <w:szCs w:val="30"/>
+        </w:rPr>
+      </w:pPr>
+      <w:r>
+        <w:rPr>
+          <w:rFonts w:hint="default"/>
+          <w:sz w:val="30"/>
+          <w:szCs w:val="30"/>
+        </w:rPr>
+        <w:t>玉兰花蕾含挥发油，中含柠檬醛、丁香油酚，1，8-桉叶素。根含木兰花碱。叶和果实都含芍药素的甙。</w:t>
+      </w:r>
+    </w:p>
+    <w:p>
+      <w:pPr>
+        <w:rPr>
+          <w:rFonts w:hint="default"/>
+          <w:sz w:val="30"/>
+          <w:szCs w:val="30"/>
+        </w:rPr>
+      </w:pPr>
+      <w:r>
+        <w:rPr>
+          <w:rFonts w:hint="default"/>
+          <w:sz w:val="30"/>
+          <w:szCs w:val="30"/>
+        </w:rPr>
+        <w:t>从望春花花蕾中提出一种生物碱结晶。另还分出松树脂醇二甲醚，鹅掌楸树脂醇B二甲醚、望春花素和发氏玉兰素等木脂体成分。</w:t>
+      </w:r>
+    </w:p>
+    <w:p>
+      <w:pPr>
+        <w:rPr>
+          <w:rFonts w:hint="default"/>
+          <w:sz w:val="30"/>
+          <w:szCs w:val="30"/>
+        </w:rPr>
+      </w:pPr>
+    </w:p>
+    <w:p>
+      <w:pPr>
+        <w:rPr>
+          <w:rFonts w:hint="default"/>
           <w:sz w:val="30"/>
           <w:szCs w:val="30"/>
         </w:rPr>
@@ -822,18 +1004,340 @@
     <w:p>
       <w:pPr>
         <w:rPr>
-          <w:sz w:val="30"/>
-          <w:szCs w:val="30"/>
-        </w:rPr>
-      </w:pPr>
-    </w:p>
-    <w:p>
-      <w:pPr>
-        <w:rPr>
-          <w:sz w:val="30"/>
-          <w:szCs w:val="30"/>
-        </w:rPr>
-      </w:pPr>
+          <w:rFonts w:hint="default"/>
+          <w:sz w:val="30"/>
+          <w:szCs w:val="30"/>
+        </w:rPr>
+      </w:pPr>
+      <w:r>
+        <w:rPr>
+          <w:rFonts w:hint="default"/>
+          <w:sz w:val="30"/>
+          <w:szCs w:val="30"/>
+        </w:rPr>
+        <w:t>①降压作用</w:t>
+      </w:r>
+    </w:p>
+    <w:p>
+      <w:pPr>
+        <w:rPr>
+          <w:rFonts w:hint="default"/>
+          <w:sz w:val="30"/>
+          <w:szCs w:val="30"/>
+        </w:rPr>
+      </w:pPr>
+      <w:r>
+        <w:rPr>
+          <w:rFonts w:hint="default"/>
+          <w:sz w:val="30"/>
+          <w:szCs w:val="30"/>
+        </w:rPr>
+        <w:t>以辛夷花苞干燥粉末的水、醇提取物对麻醉动物（狗、猫、兔、大鼠等）静脉、腹腔、肌肉注射均有降压作用。肌肉注射对未麻醉狗也出现降压作用，1克/公斤（按生药计算）时降低血压约40％以上，对实验性肾性高血压大鼠，亦出现降压作用，对肾性高血压的狗则效果不明显，但对老年性"原发性"高血压狗则有明显的降压效果。降压成分在去油水溶液中转溶于乙醚之部分。在降压原理方面，与中枢神经系统似无甚关系，而是直接抑制心脏，特别是扩张血管以及神经节阻断而来。口服时降压作用不明显，可能因有效成分不易被吸收的原故。根含木兰花碱，故有降压作用。</w:t>
+      </w:r>
+    </w:p>
+    <w:p>
+      <w:pPr>
+        <w:rPr>
+          <w:rFonts w:hint="default"/>
+          <w:sz w:val="30"/>
+          <w:szCs w:val="30"/>
+        </w:rPr>
+      </w:pPr>
+      <w:r>
+        <w:rPr>
+          <w:rFonts w:hint="default"/>
+          <w:sz w:val="30"/>
+          <w:szCs w:val="30"/>
+        </w:rPr>
+        <w:t>②对横纹肌的作用</w:t>
+      </w:r>
+    </w:p>
+    <w:p>
+      <w:pPr>
+        <w:rPr>
+          <w:rFonts w:hint="default"/>
+          <w:sz w:val="30"/>
+          <w:szCs w:val="30"/>
+        </w:rPr>
+      </w:pPr>
+      <w:r>
+        <w:rPr>
+          <w:rFonts w:hint="default"/>
+          <w:sz w:val="30"/>
+          <w:szCs w:val="30"/>
+        </w:rPr>
+        <w:t>望春花花蕾中的生物碱结晶在蛙腹直肌标本上，有箭毒样作用；而水煎剂则相反，有乙酰胆碱样作用。用不同提取方法在上述标本上作比较试验，证明望春花花蕾与日本产的花蕾性质相同，而前者作用较强。</w:t>
+      </w:r>
+    </w:p>
+    <w:p>
+      <w:pPr>
+        <w:rPr>
+          <w:rFonts w:hint="default"/>
+          <w:sz w:val="30"/>
+          <w:szCs w:val="30"/>
+        </w:rPr>
+      </w:pPr>
+      <w:r>
+        <w:rPr>
+          <w:rFonts w:hint="default"/>
+          <w:sz w:val="30"/>
+          <w:szCs w:val="30"/>
+        </w:rPr>
+        <w:t>③对子宫的作用</w:t>
+      </w:r>
+    </w:p>
+    <w:p>
+      <w:pPr>
+        <w:rPr>
+          <w:rFonts w:hint="default"/>
+          <w:sz w:val="30"/>
+          <w:szCs w:val="30"/>
+        </w:rPr>
+      </w:pPr>
+      <w:r>
+        <w:rPr>
+          <w:rFonts w:hint="default"/>
+          <w:sz w:val="30"/>
+          <w:szCs w:val="30"/>
+        </w:rPr>
+        <w:t>在大鼠及家兔离体子宫，狗及家兔在位子宫及子宫瘘管的实验中，证明辛夷煎剂、流浸膏对子宫有兴奋作用，且在未明显影响血压、呼吸之剂量，即能呈现此种作用。并谓辛夷内所含的兴奋子宫成分为溶于水及乙醇的非挥发性物质。</w:t>
+      </w:r>
+    </w:p>
+    <w:p>
+      <w:pPr>
+        <w:rPr>
+          <w:rFonts w:hint="default"/>
+          <w:sz w:val="30"/>
+          <w:szCs w:val="30"/>
+        </w:rPr>
+      </w:pPr>
+      <w:r>
+        <w:rPr>
+          <w:rFonts w:hint="default"/>
+          <w:sz w:val="30"/>
+          <w:szCs w:val="30"/>
+        </w:rPr>
+        <w:t>④其他作用</w:t>
+      </w:r>
+    </w:p>
+    <w:p>
+      <w:pPr>
+        <w:rPr>
+          <w:sz w:val="30"/>
+          <w:szCs w:val="30"/>
+        </w:rPr>
+      </w:pPr>
+      <w:r>
+        <w:rPr>
+          <w:rFonts w:hint="default"/>
+          <w:sz w:val="30"/>
+          <w:szCs w:val="30"/>
+        </w:rPr>
+        <w:t>15～30％辛夷煎剂对多种致病性真菌有抑制作用。浸剂或煎剂对动物有局部麻醉作用（对豚鼠的浸润麻醉及对蛙的阻断麻醉）。日本辛夷M.kobus对淋巴球性脉络丛脑膜炎病毒在体外、体内（小鼠皮下注射其煎剂）均有明显的抗病毒作用。</w:t>
+      </w:r>
+    </w:p>
+    <w:p>
+      <w:pPr>
+        <w:rPr>
+          <w:rFonts w:hint="default"/>
+          <w:sz w:val="30"/>
+          <w:szCs w:val="30"/>
+        </w:rPr>
+      </w:pPr>
+      <w:r>
+        <w:rPr>
+          <w:rFonts w:hint="default"/>
+          <w:sz w:val="30"/>
+          <w:szCs w:val="30"/>
+        </w:rPr>
+        <w:t>1.局部收敛、刺激和麻醉作用：辛夷挥发油制成的芳香水剂或乳剂，滴入兔结膜囊中，立即产生结膜血管扩张、充血、瞳孔微有扩大；滴于麻醉兔的皮下组织及肠粘膜面上，可产生一层乳白色蛋白凝固薄膜，静脉亦扩张，微血管扩张尤为显着。辛夷1：1浸剂或1：4煎剂豚鼠皮下给药，均有浸润麻醉作用；辛夷饱和溶液注射于蛙坐骨神经处，可产生阻断麻醉作用。辛夷醇浸膏(3.75g生药／kg)，用于大鼠十二指肠给药。观察给药前后大鼠鼻粘膜血流量，结果给药后30分钟与给药前比较有明显差异P＜0.05，60分钟时鼻粘膜血流量仍有增高趋势。</w:t>
+      </w:r>
+    </w:p>
+    <w:p>
+      <w:pPr>
+        <w:rPr>
+          <w:rFonts w:hint="default"/>
+          <w:sz w:val="30"/>
+          <w:szCs w:val="30"/>
+        </w:rPr>
+      </w:pPr>
+      <w:r>
+        <w:rPr>
+          <w:rFonts w:hint="default"/>
+          <w:sz w:val="30"/>
+          <w:szCs w:val="30"/>
+        </w:rPr>
+        <w:t>2.抑菌、消炎作用：采用体外试管法测定辛夷的MIC(mg／ml)，结果金葡菌为3.13-6.25(水浸膏)，6.25-12.5(醇浸臂)，肺炎双球菌为39.5(水浸膏)、4.69(醇浸膏)、绿脓杆菌为18.75-75(水浸膏)、75-300以上(醇浸膏)，福氏志贺氏菌为150(水浸膏)、300(醇浸膏)，大肠杆菌为37.5-75(水浸膏)、150-300(醇浸膏)。对混合致炎液所致小鼠耳壳炎症有明显的抗炎作用，辛夷水浸膏的剂量为1g／ml，醇浸膏为0.75g／ml，与对照组比较P＜0.01。</w:t>
+      </w:r>
+    </w:p>
+    <w:p>
+      <w:pPr>
+        <w:rPr>
+          <w:rFonts w:hint="default"/>
+          <w:sz w:val="30"/>
+          <w:szCs w:val="30"/>
+        </w:rPr>
+      </w:pPr>
+      <w:r>
+        <w:rPr>
+          <w:rFonts w:hint="default"/>
+          <w:sz w:val="30"/>
+          <w:szCs w:val="30"/>
+        </w:rPr>
+        <w:t>3.镇痛作用：辛夷醇浸膏6.5g／kg和水浸膏15g／kg剂量，观察对小鼠热板法镇痛的作用。结果醇浸膏用药后60-240分钟痛阈值明显增加，P＜0.01，而水浸膏仅在240分钟时才有明显差异，P＜0.01。</w:t>
+      </w:r>
+    </w:p>
+    <w:p>
+      <w:pPr>
+        <w:rPr>
+          <w:rFonts w:hint="default"/>
+          <w:sz w:val="30"/>
+          <w:szCs w:val="30"/>
+        </w:rPr>
+      </w:pPr>
+      <w:r>
+        <w:rPr>
+          <w:rFonts w:hint="default"/>
+          <w:sz w:val="30"/>
+          <w:szCs w:val="30"/>
+        </w:rPr>
+        <w:t>4.降压作用：辛夷的水或醇提物，肌肉注射或腹腔注射，对麻醉犬、猫、兔及不麻醉大鼠均有降压作用。肌肉注射对不麻醉犬也出现降压，lg(生药)／kg时血压降低40%以上，静脉注射可见一过性呼吸兴奋现象。辛夷对实验性肾性高血压大鼠亦有降压作用，对肾性高血压犬则效果不明显，但对原发性高血压大有明显的降压效果。降压成分在去油水溶液中转溶于乙醚之部分。在降压原理方面，与中枢神经系统似无甚关系，而是直接抑制心脏，特别是扩张血管以及神经节阻断而来。口服时降压作用不明显，可能因有效成分不易被吸收的原故。根含木兰花碱，故有降压作用。</w:t>
+      </w:r>
+    </w:p>
+    <w:p>
+      <w:pPr>
+        <w:rPr>
+          <w:rFonts w:hint="default"/>
+          <w:sz w:val="30"/>
+          <w:szCs w:val="30"/>
+        </w:rPr>
+      </w:pPr>
+      <w:r>
+        <w:rPr>
+          <w:rFonts w:hint="default"/>
+          <w:sz w:val="30"/>
+          <w:szCs w:val="30"/>
+        </w:rPr>
+        <w:t>5.对横纹肌的作用：从望春花花蕾中得到的酚性生物碱，在蛙的腹直肌及坐骨神经缝匠肌标本上呈现箭毒样作用。以蛙腹直肌标本作试验，水煎剂则有乙酰胆碱样作用。用不同提取方法在上述标本上作比较试验，证明望春花花蕾与日本产Magnolia salici-folia Maxim.的花蕾性质相同，而前者作用较强。</w:t>
+      </w:r>
+    </w:p>
+    <w:p>
+      <w:pPr>
+        <w:rPr>
+          <w:rFonts w:hint="default"/>
+          <w:sz w:val="30"/>
+          <w:szCs w:val="30"/>
+        </w:rPr>
+      </w:pPr>
+      <w:r>
+        <w:rPr>
+          <w:rFonts w:hint="default"/>
+          <w:sz w:val="30"/>
+          <w:szCs w:val="30"/>
+        </w:rPr>
+        <w:t>6.对子宫及肠道平滑肌的作用：在人鼠及兔离体子宫，犬及兔在位于宫和兔于宫瘘管等试验中，证明辛夷煎剂和流浸膏能兴奋子宫。在未明显影响血压和呼吸的剂量时，静脉注射或灌胃给药，均呈现这种作用。灌胃量在1-2.4g／kg时，20-60分钟后出现作用，可持续8-24小时。已孕子宫较未孕者更为敏感。兴奋子宫成分为溶于水及乙醇的非挥发性物质。</w:t>
+      </w:r>
+    </w:p>
+    <w:p>
+      <w:pPr>
+        <w:rPr>
+          <w:rFonts w:hint="default"/>
+          <w:sz w:val="30"/>
+          <w:szCs w:val="30"/>
+        </w:rPr>
+      </w:pPr>
+      <w:r>
+        <w:rPr>
+          <w:rFonts w:hint="default"/>
+          <w:sz w:val="30"/>
+          <w:szCs w:val="30"/>
+        </w:rPr>
+        <w:t>7.对离体肠的影响：取雄性成鹑直肠2-3cm，装入含有20ml含氧台氏液恒温浴管中，观察描记辛夷对组胺1×l0(-3)所致离体直肠痉挛性收缩的抑制作用，结果辛夷醇浸膏5×l0(-3)和水浸膏2.5×10(-3)生药g／ml，均有不同程度的抗组胺作用。</w:t>
+      </w:r>
+    </w:p>
+    <w:p>
+      <w:pPr>
+        <w:rPr>
+          <w:rFonts w:hint="default"/>
+          <w:sz w:val="30"/>
+          <w:szCs w:val="30"/>
+        </w:rPr>
+      </w:pPr>
+      <w:r>
+        <w:rPr>
+          <w:rFonts w:hint="default"/>
+          <w:sz w:val="30"/>
+          <w:szCs w:val="30"/>
+        </w:rPr>
+        <w:t>8.抗过敏作用：。</w:t>
+      </w:r>
+    </w:p>
+    <w:p>
+      <w:pPr>
+        <w:rPr>
+          <w:rFonts w:hint="default"/>
+          <w:sz w:val="30"/>
+          <w:szCs w:val="30"/>
+        </w:rPr>
+      </w:pPr>
+      <w:r>
+        <w:rPr>
+          <w:rFonts w:hint="default"/>
+          <w:sz w:val="30"/>
+          <w:szCs w:val="30"/>
+        </w:rPr>
+        <w:t>8.1.抗慢反应物质(SRS-A)的作用：辛夷油20、30、40μg／ml浓度，对SRS-A所致豚鼠离体回肠收缩的ID50为30μg／ml。辛夷油40g／ml剂量还能拮抗SRS-A对豚鼠肺条的收缩作用。</w:t>
+      </w:r>
+    </w:p>
+    <w:p>
+      <w:pPr>
+        <w:rPr>
+          <w:rFonts w:hint="default"/>
+          <w:sz w:val="30"/>
+          <w:szCs w:val="30"/>
+        </w:rPr>
+      </w:pPr>
+      <w:r>
+        <w:rPr>
+          <w:rFonts w:hint="default"/>
+          <w:sz w:val="30"/>
+          <w:szCs w:val="30"/>
+        </w:rPr>
+        <w:t>8.2.辛夷油10、20、30、40μg/ml对组胺、乙酰胆碱拮抗作用的ID50均为18μg／ml。</w:t>
+      </w:r>
+    </w:p>
+    <w:p>
+      <w:pPr>
+        <w:rPr>
+          <w:rFonts w:hint="default"/>
+          <w:sz w:val="30"/>
+          <w:szCs w:val="30"/>
+        </w:rPr>
+      </w:pPr>
+      <w:r>
+        <w:rPr>
+          <w:rFonts w:hint="default"/>
+          <w:sz w:val="30"/>
+          <w:szCs w:val="30"/>
+        </w:rPr>
+        <w:t>8.3.辛夷油60μg／ml剂量具有抗致敏豚鼠回肠过敏性收缩作用(P＜0.01)。</w:t>
+      </w:r>
+    </w:p>
+    <w:p>
+      <w:pPr>
+        <w:rPr>
+          <w:sz w:val="30"/>
+          <w:szCs w:val="30"/>
+        </w:rPr>
+      </w:pPr>
+      <w:r>
+        <w:rPr>
+          <w:rFonts w:hint="default"/>
+          <w:sz w:val="30"/>
+          <w:szCs w:val="30"/>
+        </w:rPr>
+        <w:t>8.4.按药理实验方法学(1985)用辛夷油200mg／kg，最后一大腹腔注射90分钟后观察对豚鼠过敏性哮喘的作用。结果具有明显的保护作用(P＜0.01)。</w:t>
+      </w:r>
     </w:p>
     <w:p>
       <w:pPr>
@@ -874,22 +1378,30 @@
           <w:szCs w:val="30"/>
         </w:rPr>
       </w:pPr>
-    </w:p>
-    <w:p>
-      <w:pPr>
-        <w:rPr>
-          <w:sz w:val="30"/>
-          <w:szCs w:val="30"/>
-        </w:rPr>
-      </w:pPr>
-    </w:p>
-    <w:p>
-      <w:pPr>
-        <w:rPr>
-          <w:sz w:val="30"/>
-          <w:szCs w:val="30"/>
-        </w:rPr>
-      </w:pPr>
+      <w:r>
+        <w:rPr>
+          <w:rFonts w:hint="default"/>
+          <w:sz w:val="30"/>
+          <w:szCs w:val="30"/>
+        </w:rPr>
+        <w:t>拣净枝梗杂质，捣碎用。</w:t>
+      </w:r>
+    </w:p>
+    <w:p>
+      <w:pPr>
+        <w:rPr>
+          <w:sz w:val="30"/>
+          <w:szCs w:val="30"/>
+        </w:rPr>
+      </w:pPr>
+      <w:r>
+        <w:rPr>
+          <w:rFonts w:hint="default"/>
+          <w:sz w:val="30"/>
+          <w:szCs w:val="30"/>
+        </w:rPr>
+        <w:t>《日华子本草》："入药微炙，已开者劣，谢者不佳。"</w:t>
+      </w:r>
     </w:p>
     <w:p>
       <w:pPr>
@@ -917,10 +1429,96 @@
     <w:p>
       <w:pPr>
         <w:rPr>
-          <w:sz w:val="30"/>
-          <w:szCs w:val="30"/>
-        </w:rPr>
-      </w:pPr>
+          <w:rFonts w:hint="default"/>
+          <w:sz w:val="30"/>
+          <w:szCs w:val="30"/>
+        </w:rPr>
+      </w:pPr>
+      <w:r>
+        <w:rPr>
+          <w:rFonts w:hint="default"/>
+          <w:sz w:val="30"/>
+          <w:szCs w:val="30"/>
+        </w:rPr>
+        <w:t>辛，温。</w:t>
+      </w:r>
+    </w:p>
+    <w:p>
+      <w:pPr>
+        <w:rPr>
+          <w:rFonts w:hint="default"/>
+          <w:sz w:val="30"/>
+          <w:szCs w:val="30"/>
+        </w:rPr>
+      </w:pPr>
+      <w:r>
+        <w:rPr>
+          <w:rFonts w:hint="default"/>
+          <w:sz w:val="30"/>
+          <w:szCs w:val="30"/>
+        </w:rPr>
+        <w:t>辛；性温</w:t>
+      </w:r>
+    </w:p>
+    <w:p>
+      <w:pPr>
+        <w:rPr>
+          <w:rFonts w:hint="default"/>
+          <w:sz w:val="30"/>
+          <w:szCs w:val="30"/>
+        </w:rPr>
+      </w:pPr>
+    </w:p>
+    <w:p>
+      <w:pPr>
+        <w:rPr>
+          <w:rFonts w:hint="default"/>
+          <w:sz w:val="30"/>
+          <w:szCs w:val="30"/>
+        </w:rPr>
+      </w:pPr>
+      <w:r>
+        <w:rPr>
+          <w:rFonts w:hint="default"/>
+          <w:sz w:val="30"/>
+          <w:szCs w:val="30"/>
+        </w:rPr>
+        <w:t>①《本经》："味辛，温。"</w:t>
+      </w:r>
+    </w:p>
+    <w:p>
+      <w:pPr>
+        <w:rPr>
+          <w:rFonts w:hint="default"/>
+          <w:sz w:val="30"/>
+          <w:szCs w:val="30"/>
+        </w:rPr>
+      </w:pPr>
+      <w:r>
+        <w:rPr>
+          <w:rFonts w:hint="default"/>
+          <w:sz w:val="30"/>
+          <w:szCs w:val="30"/>
+        </w:rPr>
+        <w:t>②《别录》："无毒。"</w:t>
+      </w:r>
+    </w:p>
+    <w:p>
+      <w:pPr>
+        <w:rPr>
+          <w:rFonts w:hint="default"/>
+          <w:sz w:val="30"/>
+          <w:szCs w:val="30"/>
+        </w:rPr>
+      </w:pPr>
+      <w:r>
+        <w:rPr>
+          <w:rFonts w:hint="default"/>
+          <w:sz w:val="30"/>
+          <w:szCs w:val="30"/>
+        </w:rPr>
+        <w:t>③《滇南本草》："性温，味辛微苦。"</w:t>
+      </w:r>
     </w:p>
     <w:p>
       <w:pPr>
@@ -964,18 +1562,103 @@
     <w:p>
       <w:pPr>
         <w:rPr>
-          <w:sz w:val="30"/>
-          <w:szCs w:val="30"/>
-        </w:rPr>
-      </w:pPr>
-    </w:p>
-    <w:p>
-      <w:pPr>
-        <w:rPr>
-          <w:sz w:val="30"/>
-          <w:szCs w:val="30"/>
-        </w:rPr>
-      </w:pPr>
+          <w:rFonts w:hint="default"/>
+          <w:sz w:val="30"/>
+          <w:szCs w:val="30"/>
+        </w:rPr>
+      </w:pPr>
+      <w:r>
+        <w:rPr>
+          <w:rFonts w:hint="default"/>
+          <w:sz w:val="30"/>
+          <w:szCs w:val="30"/>
+        </w:rPr>
+        <w:t>归肺、胃经。</w:t>
+      </w:r>
+    </w:p>
+    <w:p>
+      <w:pPr>
+        <w:rPr>
+          <w:rFonts w:hint="default"/>
+          <w:sz w:val="30"/>
+          <w:szCs w:val="30"/>
+        </w:rPr>
+      </w:pPr>
+      <w:r>
+        <w:rPr>
+          <w:rFonts w:hint="default"/>
+          <w:sz w:val="30"/>
+          <w:szCs w:val="30"/>
+        </w:rPr>
+        <w:t>肺；胃经</w:t>
+      </w:r>
+    </w:p>
+    <w:p>
+      <w:pPr>
+        <w:rPr>
+          <w:rFonts w:hint="default"/>
+          <w:sz w:val="30"/>
+          <w:szCs w:val="30"/>
+        </w:rPr>
+      </w:pPr>
+      <w:r>
+        <w:rPr>
+          <w:rFonts w:hint="default"/>
+          <w:sz w:val="30"/>
+          <w:szCs w:val="30"/>
+        </w:rPr>
+        <w:t>①《纲目》："入手太阴、足阳明经。"</w:t>
+      </w:r>
+    </w:p>
+    <w:p>
+      <w:pPr>
+        <w:rPr>
+          <w:rFonts w:hint="default"/>
+          <w:sz w:val="30"/>
+          <w:szCs w:val="30"/>
+        </w:rPr>
+      </w:pPr>
+      <w:r>
+        <w:rPr>
+          <w:rFonts w:hint="default"/>
+          <w:sz w:val="30"/>
+          <w:szCs w:val="30"/>
+        </w:rPr>
+        <w:t>②《本草新编》："入肺、胆二经。"</w:t>
+      </w:r>
+    </w:p>
+    <w:p>
+      <w:pPr>
+        <w:rPr>
+          <w:rFonts w:hint="default"/>
+          <w:sz w:val="30"/>
+          <w:szCs w:val="30"/>
+        </w:rPr>
+      </w:pPr>
+      <w:r>
+        <w:rPr>
+          <w:rFonts w:hint="default"/>
+          <w:sz w:val="30"/>
+          <w:szCs w:val="30"/>
+        </w:rPr>
+        <w:t>③《本草再新》："入脾、肺二经。"</w:t>
+      </w:r>
+    </w:p>
+    <w:p>
+      <w:pPr>
+        <w:rPr>
+          <w:sz w:val="30"/>
+          <w:szCs w:val="30"/>
+        </w:rPr>
+      </w:pPr>
+      <w:r>
+        <w:rPr>
+          <w:rFonts w:hint="default"/>
+          <w:sz w:val="30"/>
+          <w:szCs w:val="30"/>
+        </w:rPr>
+        <w:t>④《本草撮要》："入足厥阴经。"</w:t>
+      </w:r>
     </w:p>
     <w:p>
       <w:pPr>
@@ -1015,10 +1698,53 @@
           <w:szCs w:val="30"/>
         </w:rPr>
       </w:pPr>
-    </w:p>
-    <w:p>
-      <w:pPr>
-        <w:rPr>
+      <w:r>
+        <w:rPr>
+          <w:rFonts w:hint="default"/>
+          <w:sz w:val="30"/>
+          <w:szCs w:val="30"/>
+        </w:rPr>
+        <w:t>散风寒，通鼻窍。用于风寒头痛，鼻塞，鼻渊，鼻流浊涕。</w:t>
+      </w:r>
+    </w:p>
+    <w:p>
+      <w:pPr>
+        <w:rPr>
+          <w:rFonts w:hint="default"/>
+          <w:sz w:val="30"/>
+          <w:szCs w:val="30"/>
+        </w:rPr>
+      </w:pPr>
+      <w:r>
+        <w:rPr>
+          <w:rFonts w:hint="default"/>
+          <w:sz w:val="30"/>
+          <w:szCs w:val="30"/>
+        </w:rPr>
+        <w:t>祛风，通窍。治头痛，鼻渊，鼻塞不通，齿痛。</w:t>
+      </w:r>
+    </w:p>
+    <w:p>
+      <w:pPr>
+        <w:rPr>
+          <w:rFonts w:hint="default"/>
+          <w:sz w:val="30"/>
+          <w:szCs w:val="30"/>
+        </w:rPr>
+      </w:pPr>
+      <w:r>
+        <w:rPr>
+          <w:rFonts w:hint="default"/>
+          <w:sz w:val="30"/>
+          <w:szCs w:val="30"/>
+        </w:rPr>
+        <w:t>散风寒；通鼻窍。主鼻渊；风寒感冒之头痛；鼻塞；流涕</w:t>
+      </w:r>
+    </w:p>
+    <w:p>
+      <w:pPr>
+        <w:rPr>
+          <w:rFonts w:hint="default"/>
           <w:sz w:val="30"/>
           <w:szCs w:val="30"/>
         </w:rPr>
@@ -1050,10 +1776,53 @@
     <w:p>
       <w:pPr>
         <w:rPr>
-          <w:sz w:val="30"/>
-          <w:szCs w:val="30"/>
-        </w:rPr>
-      </w:pPr>
+          <w:rFonts w:hint="default"/>
+          <w:sz w:val="30"/>
+          <w:szCs w:val="30"/>
+        </w:rPr>
+      </w:pPr>
+      <w:r>
+        <w:rPr>
+          <w:rFonts w:hint="default"/>
+          <w:sz w:val="30"/>
+          <w:szCs w:val="30"/>
+        </w:rPr>
+        <w:t>3～9g；外用适量。</w:t>
+      </w:r>
+    </w:p>
+    <w:p>
+      <w:pPr>
+        <w:rPr>
+          <w:rFonts w:hint="default"/>
+          <w:sz w:val="30"/>
+          <w:szCs w:val="30"/>
+        </w:rPr>
+      </w:pPr>
+      <w:r>
+        <w:rPr>
+          <w:rFonts w:hint="default"/>
+          <w:sz w:val="30"/>
+          <w:szCs w:val="30"/>
+        </w:rPr>
+        <w:t>内服：煎汤，1～3钱；或入丸、散。外用：研末塞鼻或水浸蒸馏滴鼻。</w:t>
+      </w:r>
+    </w:p>
+    <w:p>
+      <w:pPr>
+        <w:rPr>
+          <w:rFonts w:hint="default"/>
+          <w:sz w:val="30"/>
+          <w:szCs w:val="30"/>
+        </w:rPr>
+      </w:pPr>
+      <w:r>
+        <w:rPr>
+          <w:rFonts w:hint="default"/>
+          <w:sz w:val="30"/>
+          <w:szCs w:val="30"/>
+        </w:rPr>
+        <w:t>内服：煎汤 ，3-10g，宜包煎；或入丸、散。外用：适量，研末搐鼻；或以其蒸馏水滴鼻。</w:t>
+      </w:r>
     </w:p>
     <w:p>
       <w:pPr>
@@ -1070,10 +1839,154 @@
     <w:p>
       <w:pPr>
         <w:rPr>
-          <w:sz w:val="30"/>
-          <w:szCs w:val="30"/>
-        </w:rPr>
-      </w:pPr>
+          <w:rFonts w:hint="default"/>
+          <w:sz w:val="30"/>
+          <w:szCs w:val="30"/>
+        </w:rPr>
+      </w:pPr>
+      <w:r>
+        <w:rPr>
+          <w:rFonts w:hint="default"/>
+          <w:sz w:val="30"/>
+          <w:szCs w:val="30"/>
+        </w:rPr>
+        <w:t>①治鼻渊：辛夷半两，苍耳子二钱半，香白芷一两，薄荷叶半钱。上并晒干，为细末。每服二钱，用葱、茶清食后调服。（《济生方》苍耳散）</w:t>
+      </w:r>
+    </w:p>
+    <w:p>
+      <w:pPr>
+        <w:rPr>
+          <w:rFonts w:hint="default"/>
+          <w:sz w:val="30"/>
+          <w:szCs w:val="30"/>
+        </w:rPr>
+      </w:pPr>
+      <w:r>
+        <w:rPr>
+          <w:rFonts w:hint="default"/>
+          <w:sz w:val="30"/>
+          <w:szCs w:val="30"/>
+        </w:rPr>
+        <w:t>②治鼻炎、鼻窦炎：㈠辛夷三钱，鸡蛋三个。同煮，吃蛋饮汤。（《单方验方调查资料选编》）㈡辛夷四份，鹅不食草一份。用水浸泡4～8小时后蒸馏，取芳香水，滴鼻。（广东《中草药处方选编》）</w:t>
+      </w:r>
+    </w:p>
+    <w:p>
+      <w:pPr>
+        <w:rPr>
+          <w:rFonts w:hint="default"/>
+          <w:sz w:val="30"/>
+          <w:szCs w:val="30"/>
+        </w:rPr>
+      </w:pPr>
+      <w:r>
+        <w:rPr>
+          <w:rFonts w:hint="default"/>
+          <w:sz w:val="30"/>
+          <w:szCs w:val="30"/>
+        </w:rPr>
+        <w:t>③治鼻漏，鼻孔中长出一块：辛夷（去毛）、桑白皮（蜜炙）各四两，栀子一两，枳实、桔梗、白芷各二两。共为细末。每服二钱，淡萝卜汤调服。（《疡医大全》）</w:t>
+      </w:r>
+    </w:p>
+    <w:p>
+      <w:pPr>
+        <w:rPr>
+          <w:rFonts w:hint="default"/>
+          <w:sz w:val="30"/>
+          <w:szCs w:val="30"/>
+        </w:rPr>
+      </w:pPr>
+      <w:r>
+        <w:rPr>
+          <w:rFonts w:hint="default"/>
+          <w:sz w:val="30"/>
+          <w:szCs w:val="30"/>
+        </w:rPr>
+        <w:t>④治鼻内窒塞不通，不得喘息：辛夷、芎藭各-两，细辛（去苗）七钱半，木通半两。上为细末。每用少许，绵裹塞鼻中，湿则易之。五，七日瘥。（《证治准绳》芎藭散）</w:t>
+      </w:r>
+    </w:p>
+    <w:p>
+      <w:pPr>
+        <w:rPr>
+          <w:rFonts w:hint="default"/>
+          <w:sz w:val="30"/>
+          <w:szCs w:val="30"/>
+        </w:rPr>
+      </w:pPr>
+      <w:r>
+        <w:rPr>
+          <w:rFonts w:hint="default"/>
+          <w:sz w:val="30"/>
+          <w:szCs w:val="30"/>
+        </w:rPr>
+        <w:t>⑤治鼻塞不知香味：皂角、辛夷、石菖蒲等分。为末。绵裹塞鼻中。（《梅氏验方新编》）</w:t>
+      </w:r>
+    </w:p>
+    <w:p>
+      <w:pPr>
+        <w:rPr>
+          <w:rFonts w:hint="default"/>
+          <w:sz w:val="30"/>
+          <w:szCs w:val="30"/>
+        </w:rPr>
+      </w:pPr>
+      <w:r>
+        <w:rPr>
+          <w:rFonts w:hint="default"/>
+          <w:sz w:val="30"/>
+          <w:szCs w:val="30"/>
+        </w:rPr>
+        <w:t>⑥治鼻内作胀或生疮（此系酒毒者多）：辛夷一两，川黄连五钱，连翘二两。俱微炒，研为末。每饭后服三钱，白汤下。（《缪氏方选》）</w:t>
+      </w:r>
+    </w:p>
+    <w:p>
+      <w:pPr>
+        <w:rPr>
+          <w:rFonts w:hint="default"/>
+          <w:sz w:val="30"/>
+          <w:szCs w:val="30"/>
+        </w:rPr>
+      </w:pPr>
+      <w:r>
+        <w:rPr>
+          <w:rFonts w:hint="default"/>
+          <w:sz w:val="30"/>
+          <w:szCs w:val="30"/>
+        </w:rPr>
+        <w:t>⑦治齿牙作痛，或肿或牙龈浮烂：辛夷一两，蛇床子二两，青盐五钱。共为末掺之。（《本草汇言》）</w:t>
+      </w:r>
+    </w:p>
+    <w:p>
+      <w:pPr>
+        <w:rPr>
+          <w:rFonts w:hint="default"/>
+          <w:sz w:val="30"/>
+          <w:szCs w:val="30"/>
+        </w:rPr>
+      </w:pPr>
+      <w:r>
+        <w:rPr>
+          <w:rFonts w:hint="default"/>
+          <w:sz w:val="30"/>
+          <w:szCs w:val="30"/>
+        </w:rPr>
+        <w:t>⑧治头面肿痒如虫行（此属风痰）：辛夷一两，白附子、半夏、天花粉、白芷、僵蚕、玄参、赤芍各五钱，薄荷八钱。分作十剂服。（《古今医准》）</w:t>
+      </w:r>
+    </w:p>
+    <w:p>
+      <w:pPr>
+        <w:rPr>
+          <w:sz w:val="30"/>
+          <w:szCs w:val="30"/>
+        </w:rPr>
+      </w:pPr>
+      <w:r>
+        <w:rPr>
+          <w:rFonts w:hint="default"/>
+          <w:sz w:val="30"/>
+          <w:szCs w:val="30"/>
+        </w:rPr>
+        <w:t>⑨治头眩昏冒欲呕（此属寒痰）：辛夷一两，制半夏、胆星、天麻、干姜、川芎各八钱。为末，水泛为丸。每晚服三钱，白汤下。（《本草汇言》）</w:t>
+      </w:r>
     </w:p>
     <w:p>
       <w:pPr>
@@ -1121,6 +2034,14 @@
           <w:szCs w:val="30"/>
         </w:rPr>
       </w:pPr>
+      <w:r>
+        <w:rPr>
+          <w:rFonts w:hint="default"/>
+          <w:sz w:val="30"/>
+          <w:szCs w:val="30"/>
+        </w:rPr>
+        <w:t>治疗鼻炎：取辛夷50克碾碎后，用醇浸泡3天过滤，滤液加热蒸发浓缩成粘稠状浸膏，以20克无水羊毛脂混合调匀，再加凡士林100克调匀即成软膏。用时作成12x3厘米的油纱条，填入鼻腔，如下鼻甲甚肥大，纱条不易填入时，可先滴1％麻黄素后再填入。纱条之一端应露于鼻孔之外，并加粘膏固定，以免滑入咽内。2～3小时后取出。每日或隔日填塞1次，10次为一疗程。一般皆在4～5次后鼻通气情况开始好转，但亦有10次后始见效果的。鼻腔通气好转后仍需继续填塞5～10次，以期巩固。治疗肥大性鼻炎100例，多数经2年观察，痊愈者（鼻腔通气良好，头痛消失，分泌物减少，鼻甲已不肥大）44％；进步者（鼻通气情况及鼻甲肥大情况均较前大有改善，但仍未完.全正常）44％；无效者（经一疗程以上自觉或他觉症状皆无改善）12％。此外，亦可将辛夷制成煎剂、油剂、乳剂、麻油合剂等，用棉条浸透后塞鼻。据228人次的观察，对肥厚性鼻炎和急性鼻炎的收敛作用很明显；一般以乳剂与浓油效果最佳，油剂次之，煎剂又次之，麻油合剂较差。</w:t>
+      </w:r>
     </w:p>
     <w:p>
       <w:pPr>
@@ -1153,19 +2074,353 @@
     <w:p>
       <w:pPr>
         <w:rPr>
-          <w:sz w:val="30"/>
-          <w:szCs w:val="30"/>
-        </w:rPr>
-      </w:pPr>
-    </w:p>
-    <w:p>
-      <w:pPr>
-        <w:rPr>
-          <w:rFonts w:hint="eastAsia"/>
-          <w:sz w:val="30"/>
-          <w:szCs w:val="30"/>
-        </w:rPr>
-      </w:pPr>
+          <w:rFonts w:hint="default"/>
+          <w:sz w:val="30"/>
+          <w:szCs w:val="30"/>
+        </w:rPr>
+      </w:pPr>
+      <w:r>
+        <w:rPr>
+          <w:rFonts w:hint="default"/>
+          <w:sz w:val="30"/>
+          <w:szCs w:val="30"/>
+        </w:rPr>
+        <w:t>①《本经》："主五脏身体寒热，风头脑痛，面酐。"</w:t>
+      </w:r>
+    </w:p>
+    <w:p>
+      <w:pPr>
+        <w:rPr>
+          <w:rFonts w:hint="default"/>
+          <w:sz w:val="30"/>
+          <w:szCs w:val="30"/>
+        </w:rPr>
+      </w:pPr>
+      <w:r>
+        <w:rPr>
+          <w:rFonts w:hint="default"/>
+          <w:sz w:val="30"/>
+          <w:szCs w:val="30"/>
+        </w:rPr>
+        <w:t>②《别录》："温中解肌，利九窍，通鼻塞、涕出，治面肿引齿痛，眩冒、身几几如在车船之上者。生须发，去白虫。"</w:t>
+      </w:r>
+    </w:p>
+    <w:p>
+      <w:pPr>
+        <w:rPr>
+          <w:rFonts w:hint="default"/>
+          <w:sz w:val="30"/>
+          <w:szCs w:val="30"/>
+        </w:rPr>
+      </w:pPr>
+      <w:r>
+        <w:rPr>
+          <w:rFonts w:hint="default"/>
+          <w:sz w:val="30"/>
+          <w:szCs w:val="30"/>
+        </w:rPr>
+        <w:t>③《药性论》："能治面生酐。面脂用，主光华。"</w:t>
+      </w:r>
+    </w:p>
+    <w:p>
+      <w:pPr>
+        <w:rPr>
+          <w:rFonts w:hint="default"/>
+          <w:sz w:val="30"/>
+          <w:szCs w:val="30"/>
+        </w:rPr>
+      </w:pPr>
+      <w:r>
+        <w:rPr>
+          <w:rFonts w:hint="default"/>
+          <w:sz w:val="30"/>
+          <w:szCs w:val="30"/>
+        </w:rPr>
+        <w:t>④《日华子本草》："通关脉，明目。治头痛，憎寒、体噤、瘙痒。"</w:t>
+      </w:r>
+    </w:p>
+    <w:p>
+      <w:pPr>
+        <w:rPr>
+          <w:rFonts w:hint="default"/>
+          <w:sz w:val="30"/>
+          <w:szCs w:val="30"/>
+        </w:rPr>
+      </w:pPr>
+      <w:r>
+        <w:rPr>
+          <w:rFonts w:hint="default"/>
+          <w:sz w:val="30"/>
+          <w:szCs w:val="30"/>
+        </w:rPr>
+        <w:t>⑤《滇南本草》："治脑漏鼻渊，祛风，新瓦焙为末。治面寒痛，胃气痛，热洒服。"</w:t>
+      </w:r>
+    </w:p>
+    <w:p>
+      <w:pPr>
+        <w:rPr>
+          <w:rFonts w:hint="default"/>
+          <w:sz w:val="30"/>
+          <w:szCs w:val="30"/>
+        </w:rPr>
+      </w:pPr>
+      <w:r>
+        <w:rPr>
+          <w:rFonts w:hint="default"/>
+          <w:sz w:val="30"/>
+          <w:szCs w:val="30"/>
+        </w:rPr>
+        <w:t>⑥《纲目》："鼻渊、鼻鼽、鼻窒、鼻疮及痘后鼻疮，并用研末，入麝香少许，葱白蘸入数次。"</w:t>
+      </w:r>
+    </w:p>
+    <w:p>
+      <w:pPr>
+        <w:rPr>
+          <w:rFonts w:hint="default"/>
+          <w:sz w:val="30"/>
+          <w:szCs w:val="30"/>
+        </w:rPr>
+      </w:pPr>
+      <w:r>
+        <w:rPr>
+          <w:rFonts w:hint="default"/>
+          <w:sz w:val="30"/>
+          <w:szCs w:val="30"/>
+        </w:rPr>
+        <w:t>⑦《玉楸药解》："泄肺降逆，利气破壅。"</w:t>
+      </w:r>
+    </w:p>
+    <w:p>
+      <w:pPr>
+        <w:rPr>
+          <w:rFonts w:hint="default"/>
+          <w:sz w:val="30"/>
+          <w:szCs w:val="30"/>
+        </w:rPr>
+      </w:pPr>
+      <w:r>
+        <w:rPr>
+          <w:rFonts w:hint="default"/>
+          <w:sz w:val="30"/>
+          <w:szCs w:val="30"/>
+        </w:rPr>
+        <w:t>⑧《江西中药》："外用能促进子宫收缩，具催生作用。"</w:t>
+      </w:r>
+    </w:p>
+    <w:p>
+      <w:pPr>
+        <w:rPr>
+          <w:rFonts w:hint="default"/>
+          <w:sz w:val="30"/>
+          <w:szCs w:val="30"/>
+        </w:rPr>
+      </w:pPr>
+    </w:p>
+    <w:p>
+      <w:pPr>
+        <w:rPr>
+          <w:rFonts w:hint="eastAsia"/>
+          <w:sz w:val="30"/>
+          <w:szCs w:val="30"/>
+        </w:rPr>
+      </w:pPr>
+      <w:r>
+        <w:rPr>
+          <w:rFonts w:hint="eastAsia"/>
+          <w:sz w:val="30"/>
+          <w:szCs w:val="30"/>
+        </w:rPr>
+        <w:t>1.《本草纲目》：肺开窍于鼻，而阳明胃脉环鼻而上行，脑为元神之府，鼻为命门之窍；人之中气不足，清阳不升，则头为之倾，九窍为之不利。辛夷之辛温走气而入肺，能助胃中清阳上行通于天，所以能温中治头面目鼻之病。</w:t>
+      </w:r>
+    </w:p>
+    <w:p>
+      <w:pPr>
+        <w:rPr>
+          <w:rFonts w:hint="eastAsia"/>
+          <w:sz w:val="30"/>
+          <w:szCs w:val="30"/>
+        </w:rPr>
+      </w:pPr>
+      <w:r>
+        <w:rPr>
+          <w:rFonts w:hint="eastAsia"/>
+          <w:sz w:val="30"/>
+          <w:szCs w:val="30"/>
+        </w:rPr>
+        <w:t>2.《本草经疏》：辛夷，主五脏身体寒热，风头脑痛，面野，解肌，通鼻塞涕出。面肿引齿痛者，皆二经受风邪所致，足阳明主肌肉，手太阴主皮毛，风邪之中人，必自皮毛肌肉，以达于五脏，而变为寒热；又鼻为肺之窍，头为诸阳之首，三阳之脉会于头面，风客阳分则为头痛、面歪、鼻塞、涕出、面肿引齿痛，辛温能解肌散表，芳香能上窜头目，逐阳分之风邪，则诸证自愈矣。眩冒及身几几如在车船之上者，风主动摇之象故也，风邪散，中气温，则九窍通矣。大风之中人，则毛发脱落，风湿之浸淫，则肠胃生虫，散风行湿，则须发生而虫自去矣。</w:t>
+      </w:r>
+    </w:p>
+    <w:p>
+      <w:pPr>
+        <w:rPr>
+          <w:rFonts w:hint="eastAsia"/>
+          <w:sz w:val="30"/>
+          <w:szCs w:val="30"/>
+        </w:rPr>
+      </w:pPr>
+      <w:r>
+        <w:rPr>
+          <w:rFonts w:hint="eastAsia"/>
+          <w:sz w:val="30"/>
+          <w:szCs w:val="30"/>
+        </w:rPr>
+        <w:t>3.《本草新编》：辛夷，通窍而上走于脑舍，(治)鼻塞鼻渊之症，无他用，存之以备用可耳。且辛散之物多用，则真气有伤，可暂用而不可久用也。</w:t>
+      </w:r>
+    </w:p>
+    <w:p>
+      <w:pPr>
+        <w:rPr>
+          <w:rFonts w:hint="eastAsia"/>
+          <w:sz w:val="30"/>
+          <w:szCs w:val="30"/>
+        </w:rPr>
+      </w:pPr>
+      <w:r>
+        <w:rPr>
+          <w:rFonts w:hint="eastAsia"/>
+          <w:sz w:val="30"/>
+          <w:szCs w:val="30"/>
+        </w:rPr>
+        <w:t>4.《本经续疏》：无五脏身体寒热，而风头脑痛者，是阳淫极上不得阴交而化风，非辛夷所可治也。五脏身体寒热，而不风头脑痛者，是邪连中外，不随阳气而透达，亦非辛夷所可治也。惟风头脑痛之属五脏身体寒热者，乃可以辛夷治。</w:t>
+      </w:r>
+    </w:p>
+    <w:p>
+      <w:pPr>
+        <w:rPr>
+          <w:rFonts w:hint="eastAsia"/>
+          <w:sz w:val="30"/>
+          <w:szCs w:val="30"/>
+        </w:rPr>
+      </w:pPr>
+      <w:r>
+        <w:rPr>
+          <w:rFonts w:hint="eastAsia"/>
+          <w:sz w:val="30"/>
+          <w:szCs w:val="30"/>
+        </w:rPr>
+        <w:t>5.《神农本草经》：主五脏身体寒热风，头脑痛。</w:t>
+      </w:r>
+    </w:p>
+    <w:p>
+      <w:pPr>
+        <w:rPr>
+          <w:rFonts w:hint="eastAsia"/>
+          <w:sz w:val="30"/>
+          <w:szCs w:val="30"/>
+        </w:rPr>
+      </w:pPr>
+      <w:r>
+        <w:rPr>
+          <w:rFonts w:hint="eastAsia"/>
+          <w:sz w:val="30"/>
+          <w:szCs w:val="30"/>
+        </w:rPr>
+        <w:t>6.《名医别录》：温中解肌，利九窍，通鼻塞、涕出，治面肿引齿痛，眩冒、身几几如在车船之上者。生须发，去白虫。</w:t>
+      </w:r>
+    </w:p>
+    <w:p>
+      <w:pPr>
+        <w:rPr>
+          <w:rFonts w:hint="eastAsia"/>
+          <w:sz w:val="30"/>
+          <w:szCs w:val="30"/>
+        </w:rPr>
+      </w:pPr>
+      <w:r>
+        <w:rPr>
+          <w:rFonts w:hint="eastAsia"/>
+          <w:sz w:val="30"/>
+          <w:szCs w:val="30"/>
+        </w:rPr>
+        <w:t>7.《药性论》：能治面生疱。面脂用，主光华。</w:t>
+      </w:r>
+    </w:p>
+    <w:p>
+      <w:pPr>
+        <w:rPr>
+          <w:rFonts w:hint="eastAsia"/>
+          <w:sz w:val="30"/>
+          <w:szCs w:val="30"/>
+        </w:rPr>
+      </w:pPr>
+      <w:r>
+        <w:rPr>
+          <w:rFonts w:hint="eastAsia"/>
+          <w:sz w:val="30"/>
+          <w:szCs w:val="30"/>
+        </w:rPr>
+        <w:t>8.《日华子本草》：通关脉，明目。治头痛、憎寒、体噤、瘙痒。</w:t>
+      </w:r>
+    </w:p>
+    <w:p>
+      <w:pPr>
+        <w:rPr>
+          <w:rFonts w:hint="eastAsia"/>
+          <w:sz w:val="30"/>
+          <w:szCs w:val="30"/>
+        </w:rPr>
+      </w:pPr>
+      <w:r>
+        <w:rPr>
+          <w:rFonts w:hint="eastAsia"/>
+          <w:sz w:val="30"/>
+          <w:szCs w:val="30"/>
+        </w:rPr>
+        <w:t>9.《滇南本草》：治脑漏鼻渊，祛风，新瓦焙为末。治面寒痛，胃气痛，热酒服。</w:t>
+      </w:r>
+    </w:p>
+    <w:p>
+      <w:pPr>
+        <w:rPr>
+          <w:rFonts w:hint="eastAsia"/>
+          <w:sz w:val="30"/>
+          <w:szCs w:val="30"/>
+        </w:rPr>
+      </w:pPr>
+      <w:r>
+        <w:rPr>
+          <w:rFonts w:hint="eastAsia"/>
+          <w:sz w:val="30"/>
+          <w:szCs w:val="30"/>
+        </w:rPr>
+        <w:t>10.《本草纲目》：鼻渊、鼻窒、鼻疮及痘后鼻疮，并用研末，入麝香少许，葱白蘸入数次。</w:t>
+      </w:r>
+    </w:p>
+    <w:p>
+      <w:pPr>
+        <w:rPr>
+          <w:rFonts w:hint="eastAsia"/>
+          <w:sz w:val="30"/>
+          <w:szCs w:val="30"/>
+        </w:rPr>
+      </w:pPr>
+      <w:r>
+        <w:rPr>
+          <w:rFonts w:hint="eastAsia"/>
+          <w:sz w:val="30"/>
+          <w:szCs w:val="30"/>
+        </w:rPr>
+        <w:t>11.《玉楸药解》：泄肺降逆，利气破壅。</w:t>
+      </w:r>
+    </w:p>
+    <w:p>
+      <w:pPr>
+        <w:rPr>
+          <w:rFonts w:hint="eastAsia"/>
+          <w:sz w:val="30"/>
+          <w:szCs w:val="30"/>
+        </w:rPr>
+      </w:pPr>
+      <w:r>
+        <w:rPr>
+          <w:rFonts w:hint="eastAsia"/>
+          <w:sz w:val="30"/>
+          <w:szCs w:val="30"/>
+        </w:rPr>
+        <w:t>12.《江西中药》：外用能促进子宫收缩，具催生作用。</w:t>
+      </w:r>
+      <w:bookmarkStart w:id="0" w:name="_GoBack"/>
+      <w:bookmarkEnd w:id="0"/>
     </w:p>
     <w:p>
       <w:pPr>
@@ -1202,6 +2457,161 @@
     <w:p>
       <w:pPr>
         <w:rPr>
+          <w:rFonts w:hint="default"/>
+          <w:sz w:val="30"/>
+          <w:szCs w:val="30"/>
+        </w:rPr>
+      </w:pPr>
+      <w:r>
+        <w:rPr>
+          <w:rFonts w:hint="default"/>
+          <w:sz w:val="30"/>
+          <w:szCs w:val="30"/>
+        </w:rPr>
+        <w:t>阴虚火旺者忌服。</w:t>
+      </w:r>
+    </w:p>
+    <w:p>
+      <w:pPr>
+        <w:rPr>
+          <w:rFonts w:hint="default"/>
+          <w:sz w:val="30"/>
+          <w:szCs w:val="30"/>
+        </w:rPr>
+      </w:pPr>
+      <w:r>
+        <w:rPr>
+          <w:rFonts w:hint="default"/>
+          <w:sz w:val="30"/>
+          <w:szCs w:val="30"/>
+        </w:rPr>
+        <w:t>①《本草经集注》："芎藭为之使。恶五石脂。畏菖蒲、蒲黄、黄连、石膏、黄环。"</w:t>
+      </w:r>
+    </w:p>
+    <w:p>
+      <w:pPr>
+        <w:rPr>
+          <w:rFonts w:hint="default"/>
+          <w:sz w:val="30"/>
+          <w:szCs w:val="30"/>
+        </w:rPr>
+      </w:pPr>
+      <w:r>
+        <w:rPr>
+          <w:rFonts w:hint="default"/>
+          <w:sz w:val="30"/>
+          <w:szCs w:val="30"/>
+        </w:rPr>
+        <w:t>②《本草经巯》："凡气虚人忌，头脑痛属血虚火炽者忌，齿痛属胃火者忌。"</w:t>
+      </w:r>
+    </w:p>
+    <w:p>
+      <w:pPr>
+        <w:rPr>
+          <w:rFonts w:hint="default"/>
+          <w:sz w:val="30"/>
+          <w:szCs w:val="30"/>
+        </w:rPr>
+      </w:pPr>
+      <w:r>
+        <w:rPr>
+          <w:rFonts w:hint="default"/>
+          <w:sz w:val="30"/>
+          <w:szCs w:val="30"/>
+        </w:rPr>
+        <w:t>③《本草汇言》："气虚之人，虽偶感风寒，致诸窍不通者，不宜用。"</w:t>
+      </w:r>
+    </w:p>
+    <w:p>
+      <w:pPr>
+        <w:rPr>
+          <w:rFonts w:hint="default"/>
+          <w:sz w:val="30"/>
+          <w:szCs w:val="30"/>
+        </w:rPr>
+      </w:pPr>
+    </w:p>
+    <w:p>
+      <w:pPr>
+        <w:rPr>
+          <w:rFonts w:hint="default"/>
+          <w:sz w:val="30"/>
+          <w:szCs w:val="30"/>
+        </w:rPr>
+      </w:pPr>
+      <w:r>
+        <w:rPr>
+          <w:rFonts w:hint="default"/>
+          <w:sz w:val="30"/>
+          <w:szCs w:val="30"/>
+        </w:rPr>
+        <w:t>2.《本草经疏》：凡气虚人忌，头脑痛属血虚火炽者忌，齿痛属胃火者忌。</w:t>
+      </w:r>
+    </w:p>
+    <w:p>
+      <w:pPr>
+        <w:rPr>
+          <w:rFonts w:hint="default"/>
+          <w:sz w:val="30"/>
+          <w:szCs w:val="30"/>
+        </w:rPr>
+      </w:pPr>
+      <w:r>
+        <w:rPr>
+          <w:rFonts w:hint="default"/>
+          <w:sz w:val="30"/>
+          <w:szCs w:val="30"/>
+        </w:rPr>
+        <w:t>3.《本草汇言》：气虚之人，虽偶感风寒，致诸窍不通者，不宜用。</w:t>
+      </w:r>
+    </w:p>
+    <w:p>
+      <w:pPr>
+        <w:rPr>
+          <w:rFonts w:hint="default"/>
+          <w:sz w:val="30"/>
+          <w:szCs w:val="30"/>
+        </w:rPr>
+      </w:pPr>
+    </w:p>
+    <w:p>
+      <w:pPr>
+        <w:rPr>
+          <w:rFonts w:hint="default"/>
+          <w:sz w:val="30"/>
+          <w:szCs w:val="30"/>
+        </w:rPr>
+      </w:pPr>
+      <w:r>
+        <w:rPr>
+          <w:rFonts w:hint="default"/>
+          <w:sz w:val="30"/>
+          <w:szCs w:val="30"/>
+        </w:rPr>
+        <w:t>1.毒性：辛夷毒性较低，犬静脉注射煎剂1g／kg，兔静脉注射4.75g／kg均未见死亡。辛夷酊剂(去醇)腹腔注射大鼠的LD50为22.5g(生药)／kg，小鼠为19.9g(生药)／kg。腹腔注射后，动物最初5-10分钟走动不安，以后转趋安静，呼吸深且慢，出现耳壳及脚掌血管扩张，发绀，最后惊厥而死，如1-2h内不死者可逐渐恢复。河南产辛荑(M.Biondii)醇浸膏对小鼠灌胃的LD50为38.21±5.2g(生药)／kg，四川产辛夷(M.Sprengeri)醇浸膏为93.55g(生药)／kg。水浸膏给至最大浓度和体积未见毒性。柳叶木兰碱的急性LD50：小鼠腹腔注射为171mg／kg，静脉注射为46mg／kg。兔静脉注射的MLD约为50mg／kg。动物死亡原因主要是呼吸麻痹。</w:t>
+      </w:r>
+    </w:p>
+    <w:p>
+      <w:pPr>
+        <w:rPr>
+          <w:rFonts w:hint="default"/>
+          <w:sz w:val="30"/>
+          <w:szCs w:val="30"/>
+        </w:rPr>
+      </w:pPr>
+      <w:r>
+        <w:rPr>
+          <w:rFonts w:hint="default"/>
+          <w:sz w:val="30"/>
+          <w:szCs w:val="30"/>
+        </w:rPr>
+        <w:t>2.亚急性毒性：辛荑醇浸膏以18g(生药)／kg，水浸膏以30g、15g(生药)／kg，给予大鼠、口服，lmo后与各对照组比较，各项生化检查及病理切片均未见异常变化。</w:t>
+      </w:r>
+    </w:p>
+    <w:p>
+      <w:pPr>
+        <w:rPr>
+          <w:rFonts w:hint="default"/>
           <w:sz w:val="30"/>
           <w:szCs w:val="30"/>
         </w:rPr>
@@ -1242,6 +2652,33 @@
     <w:p>
       <w:pPr>
         <w:rPr>
+          <w:rFonts w:hint="default"/>
+          <w:sz w:val="30"/>
+          <w:szCs w:val="30"/>
+        </w:rPr>
+      </w:pPr>
+      <w:r>
+        <w:rPr>
+          <w:rFonts w:hint="default"/>
+          <w:sz w:val="30"/>
+          <w:szCs w:val="30"/>
+        </w:rPr>
+        <w:t>本品入肺经，上通于鼻，以散风寒，故临床上用于治疗鼻多浊涕、不闻香臭的鼻渊症，常与白芷、细辛、防风、苍耳子等配伍应用。</w:t>
+      </w:r>
+    </w:p>
+    <w:p>
+      <w:pPr>
+        <w:rPr>
+          <w:rFonts w:hint="default"/>
+          <w:sz w:val="30"/>
+          <w:szCs w:val="30"/>
+        </w:rPr>
+      </w:pPr>
+    </w:p>
+    <w:p>
+      <w:pPr>
+        <w:rPr>
+          <w:rFonts w:hint="default"/>
           <w:sz w:val="30"/>
           <w:szCs w:val="30"/>
         </w:rPr>

--- a/藥材研究/金/4辛夷.docx
+++ b/藥材研究/金/4辛夷.docx
@@ -5,13 +5,15 @@
   <w:body>
     <w:p>
       <w:pPr>
-        <w:widowControl/>
-        <w:jc w:val="left"/>
-      </w:pPr>
+        <w:pStyle w:val="2"/>
+      </w:pPr>
+      <w:r>
+        <w:t>概括</w:t>
+      </w:r>
     </w:p>
     <w:tbl>
       <w:tblPr>
-        <w:tblStyle w:val="9"/>
+        <w:tblStyle w:val="10"/>
         <w:tblW w:w="8522" w:type="dxa"/>
         <w:tblInd w:w="0" w:type="dxa"/>
         <w:tblBorders>
@@ -31,8 +33,8 @@
         </w:tblCellMar>
       </w:tblPr>
       <w:tblGrid>
-        <w:gridCol w:w="2840"/>
-        <w:gridCol w:w="2841"/>
+        <w:gridCol w:w="1261"/>
+        <w:gridCol w:w="4420"/>
         <w:gridCol w:w="2841"/>
       </w:tblGrid>
       <w:tr>
@@ -52,10 +54,12 @@
         </w:trPr>
         <w:tc>
           <w:tcPr>
-            <w:tcW w:w="2840" w:type="dxa"/>
+            <w:tcW w:w="1261" w:type="dxa"/>
+            <w:vAlign w:val="center"/>
           </w:tcPr>
           <w:p>
             <w:pPr>
+              <w:jc w:val="center"/>
               <w:rPr>
                 <w:sz w:val="24"/>
                 <w:szCs w:val="24"/>
@@ -73,10 +77,12 @@
         </w:tc>
         <w:tc>
           <w:tcPr>
-            <w:tcW w:w="2841" w:type="dxa"/>
+            <w:tcW w:w="4420" w:type="dxa"/>
+            <w:vAlign w:val="center"/>
           </w:tcPr>
           <w:p>
             <w:pPr>
+              <w:jc w:val="center"/>
               <w:rPr>
                 <w:sz w:val="24"/>
                 <w:szCs w:val="24"/>
@@ -87,9 +93,11 @@
         <w:tc>
           <w:tcPr>
             <w:tcW w:w="2841" w:type="dxa"/>
+            <w:vAlign w:val="center"/>
           </w:tcPr>
           <w:p>
             <w:pPr>
+              <w:jc w:val="center"/>
               <w:rPr>
                 <w:sz w:val="24"/>
                 <w:szCs w:val="24"/>
@@ -103,14 +111,6 @@
               </w:rPr>
               <w:t>木 火 土 金 水</w:t>
             </w:r>
-          </w:p>
-          <w:p>
-            <w:pPr>
-              <w:rPr>
-                <w:sz w:val="24"/>
-                <w:szCs w:val="24"/>
-              </w:rPr>
-            </w:pPr>
           </w:p>
         </w:tc>
       </w:tr>
@@ -131,10 +131,12 @@
         </w:trPr>
         <w:tc>
           <w:tcPr>
-            <w:tcW w:w="2840" w:type="dxa"/>
+            <w:tcW w:w="1261" w:type="dxa"/>
+            <w:vAlign w:val="center"/>
           </w:tcPr>
           <w:p>
             <w:pPr>
+              <w:jc w:val="center"/>
               <w:rPr>
                 <w:sz w:val="24"/>
                 <w:szCs w:val="24"/>
@@ -152,23 +154,54 @@
         </w:tc>
         <w:tc>
           <w:tcPr>
-            <w:tcW w:w="2841" w:type="dxa"/>
+            <w:tcW w:w="4420" w:type="dxa"/>
+            <w:vAlign w:val="center"/>
           </w:tcPr>
           <w:p>
             <w:pPr>
-              <w:rPr>
+              <w:jc w:val="center"/>
+              <w:rPr>
+                <w:rFonts w:hint="eastAsia"/>
                 <w:sz w:val="24"/>
                 <w:szCs w:val="24"/>
               </w:rPr>
             </w:pPr>
+            <w:r>
+              <w:rPr>
+                <w:rFonts w:hint="eastAsia"/>
+                <w:sz w:val="24"/>
+                <w:szCs w:val="24"/>
+              </w:rPr>
+              <w:t xml:space="preserve">手太阴肺经 </w:t>
+            </w:r>
+          </w:p>
+          <w:p>
+            <w:pPr>
+              <w:jc w:val="center"/>
+              <w:rPr>
+                <w:rFonts w:hint="eastAsia"/>
+                <w:sz w:val="24"/>
+                <w:szCs w:val="24"/>
+              </w:rPr>
+            </w:pPr>
+            <w:r>
+              <w:rPr>
+                <w:rFonts w:hint="eastAsia"/>
+                <w:sz w:val="24"/>
+                <w:szCs w:val="24"/>
+              </w:rPr>
+              <w:t>足阳明胃经</w:t>
+            </w:r>
           </w:p>
         </w:tc>
         <w:tc>
           <w:tcPr>
             <w:tcW w:w="2841" w:type="dxa"/>
+            <w:vAlign w:val="center"/>
           </w:tcPr>
           <w:p>
             <w:pPr>
+              <w:jc w:val="center"/>
               <w:rPr>
                 <w:sz w:val="24"/>
                 <w:szCs w:val="24"/>
@@ -202,10 +235,12 @@
         </w:trPr>
         <w:tc>
           <w:tcPr>
-            <w:tcW w:w="2840" w:type="dxa"/>
+            <w:tcW w:w="1261" w:type="dxa"/>
+            <w:vAlign w:val="center"/>
           </w:tcPr>
           <w:p>
             <w:pPr>
+              <w:jc w:val="center"/>
               <w:rPr>
                 <w:sz w:val="24"/>
                 <w:szCs w:val="24"/>
@@ -223,23 +258,34 @@
         </w:tc>
         <w:tc>
           <w:tcPr>
-            <w:tcW w:w="2841" w:type="dxa"/>
+            <w:tcW w:w="4420" w:type="dxa"/>
+            <w:vAlign w:val="center"/>
           </w:tcPr>
           <w:p>
             <w:pPr>
+              <w:jc w:val="center"/>
               <w:rPr>
                 <w:sz w:val="24"/>
                 <w:szCs w:val="24"/>
               </w:rPr>
             </w:pPr>
+            <w:r>
+              <w:rPr>
+                <w:sz w:val="24"/>
+                <w:szCs w:val="24"/>
+              </w:rPr>
+              <w:t>溫</w:t>
+            </w:r>
           </w:p>
         </w:tc>
         <w:tc>
           <w:tcPr>
             <w:tcW w:w="2841" w:type="dxa"/>
+            <w:vAlign w:val="center"/>
           </w:tcPr>
           <w:p>
             <w:pPr>
+              <w:jc w:val="center"/>
               <w:rPr>
                 <w:sz w:val="24"/>
                 <w:szCs w:val="24"/>
@@ -273,10 +319,12 @@
         </w:trPr>
         <w:tc>
           <w:tcPr>
-            <w:tcW w:w="2840" w:type="dxa"/>
+            <w:tcW w:w="1261" w:type="dxa"/>
+            <w:vAlign w:val="center"/>
           </w:tcPr>
           <w:p>
             <w:pPr>
+              <w:jc w:val="center"/>
               <w:rPr>
                 <w:sz w:val="24"/>
                 <w:szCs w:val="24"/>
@@ -294,23 +342,34 @@
         </w:tc>
         <w:tc>
           <w:tcPr>
-            <w:tcW w:w="2841" w:type="dxa"/>
+            <w:tcW w:w="4420" w:type="dxa"/>
+            <w:vAlign w:val="center"/>
           </w:tcPr>
           <w:p>
             <w:pPr>
+              <w:jc w:val="center"/>
               <w:rPr>
                 <w:sz w:val="24"/>
                 <w:szCs w:val="24"/>
               </w:rPr>
             </w:pPr>
+            <w:r>
+              <w:rPr>
+                <w:sz w:val="24"/>
+                <w:szCs w:val="24"/>
+              </w:rPr>
+              <w:t>辛</w:t>
+            </w:r>
           </w:p>
         </w:tc>
         <w:tc>
           <w:tcPr>
             <w:tcW w:w="2841" w:type="dxa"/>
+            <w:vAlign w:val="center"/>
           </w:tcPr>
           <w:p>
             <w:pPr>
+              <w:jc w:val="center"/>
               <w:rPr>
                 <w:sz w:val="24"/>
                 <w:szCs w:val="24"/>
@@ -322,7 +381,7 @@
                 <w:sz w:val="24"/>
                 <w:szCs w:val="24"/>
               </w:rPr>
-              <w:t xml:space="preserve">辛 酸 甘 苦 咸  </w:t>
+              <w:t>辛 酸 甘 苦 咸</w:t>
             </w:r>
           </w:p>
         </w:tc>
@@ -344,10 +403,12 @@
         </w:trPr>
         <w:tc>
           <w:tcPr>
-            <w:tcW w:w="2840" w:type="dxa"/>
+            <w:tcW w:w="1261" w:type="dxa"/>
+            <w:vAlign w:val="center"/>
           </w:tcPr>
           <w:p>
             <w:pPr>
+              <w:jc w:val="center"/>
               <w:rPr>
                 <w:sz w:val="24"/>
                 <w:szCs w:val="24"/>
@@ -365,23 +426,35 @@
         </w:tc>
         <w:tc>
           <w:tcPr>
-            <w:tcW w:w="2841" w:type="dxa"/>
+            <w:tcW w:w="4420" w:type="dxa"/>
+            <w:vAlign w:val="center"/>
           </w:tcPr>
           <w:p>
             <w:pPr>
+              <w:jc w:val="center"/>
               <w:rPr>
                 <w:sz w:val="24"/>
                 <w:szCs w:val="24"/>
               </w:rPr>
             </w:pPr>
+            <w:r>
+              <w:rPr>
+                <w:rFonts w:hint="eastAsia"/>
+                <w:sz w:val="24"/>
+                <w:szCs w:val="24"/>
+              </w:rPr>
+              <w:t>肺</w:t>
+            </w:r>
           </w:p>
         </w:tc>
         <w:tc>
           <w:tcPr>
             <w:tcW w:w="2841" w:type="dxa"/>
+            <w:vAlign w:val="center"/>
           </w:tcPr>
           <w:p>
             <w:pPr>
+              <w:jc w:val="center"/>
               <w:rPr>
                 <w:sz w:val="24"/>
                 <w:szCs w:val="24"/>
@@ -415,10 +488,12 @@
         </w:trPr>
         <w:tc>
           <w:tcPr>
-            <w:tcW w:w="2840" w:type="dxa"/>
+            <w:tcW w:w="1261" w:type="dxa"/>
+            <w:vAlign w:val="center"/>
           </w:tcPr>
           <w:p>
             <w:pPr>
+              <w:jc w:val="center"/>
               <w:rPr>
                 <w:sz w:val="24"/>
                 <w:szCs w:val="24"/>
@@ -436,10 +511,12 @@
         </w:tc>
         <w:tc>
           <w:tcPr>
-            <w:tcW w:w="2841" w:type="dxa"/>
+            <w:tcW w:w="4420" w:type="dxa"/>
+            <w:vAlign w:val="center"/>
           </w:tcPr>
           <w:p>
             <w:pPr>
+              <w:jc w:val="center"/>
               <w:rPr>
                 <w:sz w:val="24"/>
                 <w:szCs w:val="24"/>
@@ -450,9 +527,11 @@
         <w:tc>
           <w:tcPr>
             <w:tcW w:w="2841" w:type="dxa"/>
+            <w:vAlign w:val="center"/>
           </w:tcPr>
           <w:p>
             <w:pPr>
+              <w:jc w:val="center"/>
               <w:rPr>
                 <w:sz w:val="24"/>
                 <w:szCs w:val="24"/>
@@ -486,10 +565,12 @@
         </w:trPr>
         <w:tc>
           <w:tcPr>
-            <w:tcW w:w="2840" w:type="dxa"/>
+            <w:tcW w:w="1261" w:type="dxa"/>
+            <w:vAlign w:val="center"/>
           </w:tcPr>
           <w:p>
             <w:pPr>
+              <w:jc w:val="center"/>
               <w:rPr>
                 <w:sz w:val="24"/>
                 <w:szCs w:val="24"/>
@@ -507,23 +588,35 @@
         </w:tc>
         <w:tc>
           <w:tcPr>
-            <w:tcW w:w="2841" w:type="dxa"/>
+            <w:tcW w:w="4420" w:type="dxa"/>
+            <w:vAlign w:val="center"/>
           </w:tcPr>
           <w:p>
             <w:pPr>
+              <w:jc w:val="center"/>
               <w:rPr>
                 <w:sz w:val="24"/>
                 <w:szCs w:val="24"/>
               </w:rPr>
             </w:pPr>
+            <w:r>
+              <w:rPr>
+                <w:rFonts w:hint="eastAsia"/>
+                <w:sz w:val="24"/>
+                <w:szCs w:val="24"/>
+              </w:rPr>
+              <w:t>升</w:t>
+            </w:r>
           </w:p>
         </w:tc>
         <w:tc>
           <w:tcPr>
             <w:tcW w:w="2841" w:type="dxa"/>
+            <w:vAlign w:val="center"/>
           </w:tcPr>
           <w:p>
             <w:pPr>
+              <w:jc w:val="center"/>
               <w:rPr>
                 <w:sz w:val="24"/>
                 <w:szCs w:val="24"/>
@@ -557,10 +650,12 @@
         </w:trPr>
         <w:tc>
           <w:tcPr>
-            <w:tcW w:w="2840" w:type="dxa"/>
+            <w:tcW w:w="1261" w:type="dxa"/>
+            <w:vAlign w:val="center"/>
           </w:tcPr>
           <w:p>
             <w:pPr>
+              <w:jc w:val="center"/>
               <w:rPr>
                 <w:rFonts w:hint="eastAsia"/>
                 <w:sz w:val="24"/>
@@ -579,18 +674,43 @@
         </w:tc>
         <w:tc>
           <w:tcPr>
-            <w:tcW w:w="5682" w:type="dxa"/>
+            <w:tcW w:w="7261" w:type="dxa"/>
             <w:gridSpan w:val="2"/>
-            <w:tcBorders/>
+            <w:vAlign w:val="center"/>
           </w:tcPr>
           <w:p>
             <w:pPr>
+              <w:jc w:val="center"/>
               <w:rPr>
                 <w:rFonts w:hint="eastAsia"/>
                 <w:sz w:val="24"/>
                 <w:szCs w:val="24"/>
               </w:rPr>
             </w:pPr>
+            <w:r>
+              <w:rPr>
+                <w:rFonts w:hint="eastAsia"/>
+                <w:sz w:val="24"/>
+                <w:szCs w:val="24"/>
+              </w:rPr>
+              <w:t>内服：煎汤 丸、散</w:t>
+            </w:r>
+            <w:r>
+              <w:rPr>
+                <w:rFonts w:hint="default"/>
+                <w:sz w:val="24"/>
+                <w:szCs w:val="24"/>
+              </w:rPr>
+              <w:t xml:space="preserve">  </w:t>
+            </w:r>
+            <w:r>
+              <w:rPr>
+                <w:rFonts w:hint="eastAsia"/>
+                <w:sz w:val="24"/>
+                <w:szCs w:val="24"/>
+              </w:rPr>
+              <w:t>外用</w:t>
+            </w:r>
           </w:p>
         </w:tc>
       </w:tr>
@@ -611,10 +731,12 @@
         </w:trPr>
         <w:tc>
           <w:tcPr>
-            <w:tcW w:w="2840" w:type="dxa"/>
+            <w:tcW w:w="1261" w:type="dxa"/>
+            <w:vAlign w:val="center"/>
           </w:tcPr>
           <w:p>
             <w:pPr>
+              <w:jc w:val="center"/>
               <w:rPr>
                 <w:rFonts w:hint="default"/>
                 <w:sz w:val="24"/>
@@ -633,18 +755,111 @@
         </w:tc>
         <w:tc>
           <w:tcPr>
-            <w:tcW w:w="5682" w:type="dxa"/>
+            <w:tcW w:w="7261" w:type="dxa"/>
             <w:gridSpan w:val="2"/>
-            <w:tcBorders/>
+            <w:vAlign w:val="center"/>
           </w:tcPr>
           <w:p>
             <w:pPr>
+              <w:jc w:val="center"/>
               <w:rPr>
                 <w:rFonts w:hint="eastAsia"/>
                 <w:sz w:val="24"/>
                 <w:szCs w:val="24"/>
               </w:rPr>
             </w:pPr>
+            <w:r>
+              <w:rPr>
+                <w:rFonts w:hint="eastAsia"/>
+                <w:sz w:val="24"/>
+                <w:szCs w:val="24"/>
+              </w:rPr>
+              <w:t>3-10g</w:t>
+            </w:r>
+          </w:p>
+        </w:tc>
+      </w:tr>
+      <w:tr>
+        <w:tblPrEx>
+          <w:tblBorders>
+            <w:top w:val="single" w:color="auto" w:sz="4" w:space="0"/>
+            <w:left w:val="single" w:color="auto" w:sz="4" w:space="0"/>
+            <w:bottom w:val="single" w:color="auto" w:sz="4" w:space="0"/>
+            <w:right w:val="single" w:color="auto" w:sz="4" w:space="0"/>
+            <w:insideH w:val="single" w:color="auto" w:sz="4" w:space="0"/>
+            <w:insideV w:val="single" w:color="auto" w:sz="4" w:space="0"/>
+          </w:tblBorders>
+          <w:tblLayout w:type="fixed"/>
+        </w:tblPrEx>
+        <w:trPr>
+          <w:trHeight w:val="567" w:hRule="atLeast"/>
+        </w:trPr>
+        <w:tc>
+          <w:tcPr>
+            <w:tcW w:w="1261" w:type="dxa"/>
+            <w:textDirection w:val="lrTb"/>
+            <w:vAlign w:val="center"/>
+          </w:tcPr>
+          <w:p>
+            <w:pPr>
+              <w:jc w:val="center"/>
+              <w:rPr>
+                <w:rFonts w:hint="default"/>
+                <w:sz w:val="24"/>
+                <w:szCs w:val="24"/>
+              </w:rPr>
+            </w:pPr>
+            <w:r>
+              <w:rPr>
+                <w:rFonts w:hint="default"/>
+                <w:sz w:val="24"/>
+                <w:szCs w:val="24"/>
+              </w:rPr>
+              <w:t>服用禁忌</w:t>
+            </w:r>
+          </w:p>
+        </w:tc>
+        <w:tc>
+          <w:tcPr>
+            <w:tcW w:w="7261" w:type="dxa"/>
+            <w:gridSpan w:val="2"/>
+            <w:vAlign w:val="center"/>
+          </w:tcPr>
+          <w:p>
+            <w:pPr>
+              <w:jc w:val="center"/>
+              <w:rPr>
+                <w:rFonts w:hint="eastAsia"/>
+                <w:sz w:val="24"/>
+                <w:szCs w:val="24"/>
+              </w:rPr>
+            </w:pPr>
+            <w:r>
+              <w:rPr>
+                <w:rFonts w:hint="eastAsia"/>
+                <w:sz w:val="24"/>
+                <w:szCs w:val="24"/>
+              </w:rPr>
+              <w:t>阴虚火旺者忌服</w:t>
+            </w:r>
+            <w:r>
+              <w:rPr>
+                <w:rFonts w:hint="default"/>
+                <w:sz w:val="24"/>
+                <w:szCs w:val="24"/>
+              </w:rPr>
+              <w:t>,</w:t>
+            </w:r>
+            <w:bookmarkStart w:id="0" w:name="_GoBack"/>
+            <w:bookmarkEnd w:id="0"/>
+            <w:r>
+              <w:rPr>
+                <w:rFonts w:hint="eastAsia"/>
+                <w:sz w:val="24"/>
+                <w:szCs w:val="24"/>
+              </w:rPr>
+              <w:t>气虚人忌</w:t>
+            </w:r>
           </w:p>
         </w:tc>
       </w:tr>
@@ -665,10 +880,12 @@
         </w:trPr>
         <w:tc>
           <w:tcPr>
-            <w:tcW w:w="2840" w:type="dxa"/>
+            <w:tcW w:w="1261" w:type="dxa"/>
+            <w:vAlign w:val="center"/>
           </w:tcPr>
           <w:p>
             <w:pPr>
+              <w:jc w:val="center"/>
               <w:rPr>
                 <w:sz w:val="24"/>
                 <w:szCs w:val="24"/>
@@ -686,11 +903,49 @@
         </w:tc>
         <w:tc>
           <w:tcPr>
-            <w:tcW w:w="5682" w:type="dxa"/>
+            <w:tcW w:w="7261" w:type="dxa"/>
             <w:gridSpan w:val="2"/>
+            <w:vAlign w:val="center"/>
           </w:tcPr>
           <w:p>
             <w:pPr>
+              <w:jc w:val="center"/>
+              <w:rPr>
+                <w:rFonts w:hint="default"/>
+                <w:sz w:val="24"/>
+                <w:szCs w:val="24"/>
+              </w:rPr>
+            </w:pPr>
+            <w:r>
+              <w:rPr>
+                <w:rFonts w:hint="default"/>
+                <w:sz w:val="24"/>
+                <w:szCs w:val="24"/>
+              </w:rPr>
+              <w:t>散风寒，通鼻窍。用于风寒头痛，鼻塞，鼻渊，鼻流浊涕。</w:t>
+            </w:r>
+          </w:p>
+          <w:p>
+            <w:pPr>
+              <w:jc w:val="center"/>
+              <w:rPr>
+                <w:rFonts w:hint="default"/>
+                <w:sz w:val="24"/>
+                <w:szCs w:val="24"/>
+              </w:rPr>
+            </w:pPr>
+            <w:r>
+              <w:rPr>
+                <w:rFonts w:hint="default"/>
+                <w:sz w:val="24"/>
+                <w:szCs w:val="24"/>
+              </w:rPr>
+              <w:t>祛风，通窍。治头痛，鼻渊，鼻塞不通，齿痛。</w:t>
+            </w:r>
+          </w:p>
+          <w:p>
+            <w:pPr>
+              <w:jc w:val="center"/>
               <w:rPr>
                 <w:sz w:val="24"/>
                 <w:szCs w:val="24"/>
@@ -2419,8 +2674,6 @@
         </w:rPr>
         <w:t>12.《江西中药》：外用能促进子宫收缩，具催生作用。</w:t>
       </w:r>
-      <w:bookmarkStart w:id="0" w:name="_GoBack"/>
-      <w:bookmarkEnd w:id="0"/>
     </w:p>
     <w:p>
       <w:pPr>
@@ -2949,7 +3202,7 @@
     <w:lsdException w:qFormat="1" w:unhideWhenUsed="0" w:uiPriority="10" w:semiHidden="0" w:name="Title"/>
     <w:lsdException w:uiPriority="99" w:name="Closing"/>
     <w:lsdException w:uiPriority="99" w:name="Signature"/>
-    <w:lsdException w:qFormat="1" w:uiPriority="1" w:name="Default Paragraph Font"/>
+    <w:lsdException w:qFormat="1" w:uiPriority="1" w:semiHidden="0" w:name="Default Paragraph Font"/>
     <w:lsdException w:uiPriority="99" w:name="Body Text"/>
     <w:lsdException w:uiPriority="99" w:name="Body Text Indent"/>
     <w:lsdException w:uiPriority="99" w:name="List Continue"/>
@@ -2987,7 +3240,7 @@
     <w:lsdException w:uiPriority="99" w:name="HTML Sample"/>
     <w:lsdException w:uiPriority="99" w:name="HTML Typewriter"/>
     <w:lsdException w:uiPriority="99" w:name="HTML Variable"/>
-    <w:lsdException w:qFormat="1" w:uiPriority="99" w:name="Normal Table"/>
+    <w:lsdException w:qFormat="1" w:uiPriority="99" w:semiHidden="0" w:name="Normal Table"/>
     <w:lsdException w:uiPriority="99" w:name="annotation subject"/>
     <w:lsdException w:uiPriority="99" w:name="Table Simple 1"/>
     <w:lsdException w:uiPriority="99" w:name="Table Simple 2"/>
@@ -3153,7 +3406,7 @@
     <w:name w:val="heading 1"/>
     <w:basedOn w:val="1"/>
     <w:next w:val="1"/>
-    <w:link w:val="13"/>
+    <w:link w:val="14"/>
     <w:qFormat/>
     <w:uiPriority w:val="9"/>
     <w:pPr>
@@ -3174,7 +3427,7 @@
     <w:name w:val="heading 2"/>
     <w:basedOn w:val="1"/>
     <w:next w:val="1"/>
-    <w:link w:val="14"/>
+    <w:link w:val="15"/>
     <w:unhideWhenUsed/>
     <w:qFormat/>
     <w:uiPriority w:val="9"/>
@@ -3192,13 +3445,33 @@
       <w:szCs w:val="32"/>
     </w:rPr>
   </w:style>
-  <w:style w:type="character" w:default="1" w:styleId="7">
+  <w:style w:type="paragraph" w:styleId="4">
+    <w:name w:val="heading 3"/>
+    <w:basedOn w:val="1"/>
+    <w:next w:val="1"/>
+    <w:unhideWhenUsed/>
+    <w:qFormat/>
+    <w:uiPriority w:val="9"/>
+    <w:pPr>
+      <w:keepNext/>
+      <w:keepLines/>
+      <w:spacing w:before="260" w:after="260" w:line="416" w:lineRule="auto"/>
+      <w:outlineLvl w:val="2"/>
+    </w:pPr>
+    <w:rPr>
+      <w:b/>
+      <w:bCs/>
+      <w:sz w:val="32"/>
+      <w:szCs w:val="32"/>
+    </w:rPr>
+  </w:style>
+  <w:style w:type="character" w:default="1" w:styleId="8">
     <w:name w:val="Default Paragraph Font"/>
     <w:unhideWhenUsed/>
     <w:qFormat/>
     <w:uiPriority w:val="1"/>
   </w:style>
-  <w:style w:type="table" w:default="1" w:styleId="8">
+  <w:style w:type="table" w:default="1" w:styleId="9">
     <w:name w:val="Normal Table"/>
     <w:unhideWhenUsed/>
     <w:qFormat/>
@@ -3213,10 +3486,10 @@
       </w:tblCellMar>
     </w:tblPr>
   </w:style>
-  <w:style w:type="paragraph" w:styleId="4">
+  <w:style w:type="paragraph" w:styleId="5">
     <w:name w:val="footer"/>
     <w:basedOn w:val="1"/>
-    <w:link w:val="11"/>
+    <w:link w:val="12"/>
     <w:unhideWhenUsed/>
     <w:qFormat/>
     <w:uiPriority w:val="99"/>
@@ -3233,10 +3506,10 @@
       <w:szCs w:val="18"/>
     </w:rPr>
   </w:style>
-  <w:style w:type="paragraph" w:styleId="5">
+  <w:style w:type="paragraph" w:styleId="6">
     <w:name w:val="header"/>
     <w:basedOn w:val="1"/>
-    <w:link w:val="10"/>
+    <w:link w:val="11"/>
     <w:unhideWhenUsed/>
     <w:uiPriority w:val="99"/>
     <w:pPr>
@@ -3255,11 +3528,11 @@
       <w:szCs w:val="18"/>
     </w:rPr>
   </w:style>
-  <w:style w:type="paragraph" w:styleId="6">
+  <w:style w:type="paragraph" w:styleId="7">
     <w:name w:val="Title"/>
     <w:basedOn w:val="1"/>
     <w:next w:val="1"/>
-    <w:link w:val="15"/>
+    <w:link w:val="16"/>
     <w:qFormat/>
     <w:uiPriority w:val="10"/>
     <w:pPr>
@@ -3275,9 +3548,9 @@
       <w:szCs w:val="32"/>
     </w:rPr>
   </w:style>
-  <w:style w:type="table" w:styleId="9">
+  <w:style w:type="table" w:styleId="10">
     <w:name w:val="Table Grid"/>
-    <w:basedOn w:val="8"/>
+    <w:basedOn w:val="9"/>
     <w:uiPriority w:val="59"/>
     <w:tblPr>
       <w:tblBorders>
@@ -3297,9 +3570,19 @@
       </w:tblCellMar>
     </w:tblPr>
   </w:style>
-  <w:style w:type="character" w:customStyle="1" w:styleId="10">
+  <w:style w:type="character" w:customStyle="1" w:styleId="11">
     <w:name w:val="页眉 Char"/>
-    <w:basedOn w:val="7"/>
+    <w:basedOn w:val="8"/>
+    <w:link w:val="6"/>
+    <w:uiPriority w:val="99"/>
+    <w:rPr>
+      <w:sz w:val="18"/>
+      <w:szCs w:val="18"/>
+    </w:rPr>
+  </w:style>
+  <w:style w:type="character" w:customStyle="1" w:styleId="12">
+    <w:name w:val="页脚 Char"/>
+    <w:basedOn w:val="8"/>
     <w:link w:val="5"/>
     <w:uiPriority w:val="99"/>
     <w:rPr>
@@ -3307,17 +3590,7 @@
       <w:szCs w:val="18"/>
     </w:rPr>
   </w:style>
-  <w:style w:type="character" w:customStyle="1" w:styleId="11">
-    <w:name w:val="页脚 Char"/>
-    <w:basedOn w:val="7"/>
-    <w:link w:val="4"/>
-    <w:uiPriority w:val="99"/>
-    <w:rPr>
-      <w:sz w:val="18"/>
-      <w:szCs w:val="18"/>
-    </w:rPr>
-  </w:style>
-  <w:style w:type="paragraph" w:customStyle="1" w:styleId="12">
+  <w:style w:type="paragraph" w:customStyle="1" w:styleId="13">
     <w:name w:val="列出段落1"/>
     <w:basedOn w:val="1"/>
     <w:qFormat/>
@@ -3326,9 +3599,9 @@
       <w:ind w:firstLine="420" w:firstLineChars="200"/>
     </w:pPr>
   </w:style>
-  <w:style w:type="character" w:customStyle="1" w:styleId="13">
+  <w:style w:type="character" w:customStyle="1" w:styleId="14">
     <w:name w:val="标题 1 Char"/>
-    <w:basedOn w:val="7"/>
+    <w:basedOn w:val="8"/>
     <w:link w:val="2"/>
     <w:uiPriority w:val="9"/>
     <w:rPr>
@@ -3339,9 +3612,9 @@
       <w:szCs w:val="44"/>
     </w:rPr>
   </w:style>
-  <w:style w:type="character" w:customStyle="1" w:styleId="14">
+  <w:style w:type="character" w:customStyle="1" w:styleId="15">
     <w:name w:val="标题 2 Char"/>
-    <w:basedOn w:val="7"/>
+    <w:basedOn w:val="8"/>
     <w:link w:val="3"/>
     <w:uiPriority w:val="9"/>
     <w:rPr>
@@ -3352,10 +3625,10 @@
       <w:szCs w:val="32"/>
     </w:rPr>
   </w:style>
-  <w:style w:type="character" w:customStyle="1" w:styleId="15">
+  <w:style w:type="character" w:customStyle="1" w:styleId="16">
     <w:name w:val="标题 Char"/>
-    <w:basedOn w:val="7"/>
-    <w:link w:val="6"/>
+    <w:basedOn w:val="8"/>
+    <w:link w:val="7"/>
     <w:uiPriority w:val="10"/>
     <w:rPr>
       <w:rFonts w:eastAsia="SimSun" w:asciiTheme="majorHAnsi" w:hAnsiTheme="majorHAnsi" w:cstheme="majorBidi"/>

--- a/藥材研究/金/4辛夷.docx
+++ b/藥材研究/金/4辛夷.docx
@@ -850,8 +850,6 @@
               </w:rPr>
               <w:t>,</w:t>
             </w:r>
-            <w:bookmarkStart w:id="0" w:name="_GoBack"/>
-            <w:bookmarkEnd w:id="0"/>
             <w:r>
               <w:rPr>
                 <w:rFonts w:hint="eastAsia"/>
@@ -954,6 +952,71 @@
           </w:p>
         </w:tc>
       </w:tr>
+      <w:tr>
+        <w:tblPrEx>
+          <w:tblBorders>
+            <w:top w:val="single" w:color="auto" w:sz="4" w:space="0"/>
+            <w:left w:val="single" w:color="auto" w:sz="4" w:space="0"/>
+            <w:bottom w:val="single" w:color="auto" w:sz="4" w:space="0"/>
+            <w:right w:val="single" w:color="auto" w:sz="4" w:space="0"/>
+            <w:insideH w:val="single" w:color="auto" w:sz="4" w:space="0"/>
+            <w:insideV w:val="single" w:color="auto" w:sz="4" w:space="0"/>
+          </w:tblBorders>
+          <w:tblLayout w:type="fixed"/>
+        </w:tblPrEx>
+        <w:trPr>
+          <w:trHeight w:val="1972" w:hRule="atLeast"/>
+        </w:trPr>
+        <w:tc>
+          <w:tcPr>
+            <w:tcW w:w="1261" w:type="dxa"/>
+            <w:vAlign w:val="center"/>
+          </w:tcPr>
+          <w:p>
+            <w:pPr>
+              <w:jc w:val="center"/>
+              <w:rPr>
+                <w:rFonts w:hint="eastAsia"/>
+                <w:sz w:val="24"/>
+                <w:szCs w:val="24"/>
+              </w:rPr>
+            </w:pPr>
+            <w:r>
+              <w:rPr>
+                <w:rFonts w:hint="default"/>
+                <w:sz w:val="24"/>
+                <w:szCs w:val="24"/>
+              </w:rPr>
+              <w:t>治病机制</w:t>
+            </w:r>
+          </w:p>
+        </w:tc>
+        <w:tc>
+          <w:tcPr>
+            <w:tcW w:w="7261" w:type="dxa"/>
+            <w:gridSpan w:val="2"/>
+            <w:vAlign w:val="center"/>
+          </w:tcPr>
+          <w:p>
+            <w:pPr>
+              <w:jc w:val="center"/>
+              <w:rPr>
+                <w:sz w:val="24"/>
+                <w:szCs w:val="24"/>
+              </w:rPr>
+            </w:pPr>
+            <w:r>
+              <w:rPr>
+                <w:sz w:val="24"/>
+                <w:szCs w:val="24"/>
+              </w:rPr>
+              <w:t>辛夷入肺经,肺经经过鼻窍,将其辛散之气通过经络疏通堵塞的地方</w:t>
+            </w:r>
+            <w:bookmarkStart w:id="0" w:name="_GoBack"/>
+            <w:bookmarkEnd w:id="0"/>
+          </w:p>
+        </w:tc>
+      </w:tr>
     </w:tbl>
     <w:p>
       <w:pPr>
@@ -3140,7 +3203,7 @@
     <w:lsdException w:qFormat="1" w:unhideWhenUsed="0" w:uiPriority="0" w:semiHidden="0" w:name="Normal"/>
     <w:lsdException w:qFormat="1" w:unhideWhenUsed="0" w:uiPriority="9" w:semiHidden="0" w:name="heading 1"/>
     <w:lsdException w:qFormat="1" w:uiPriority="9" w:semiHidden="0" w:name="heading 2"/>
-    <w:lsdException w:qFormat="1" w:uiPriority="9" w:name="heading 3"/>
+    <w:lsdException w:qFormat="1" w:uiPriority="9" w:semiHidden="0" w:name="heading 3"/>
     <w:lsdException w:qFormat="1" w:uiPriority="9" w:name="heading 4"/>
     <w:lsdException w:qFormat="1" w:uiPriority="9" w:name="heading 5"/>
     <w:lsdException w:qFormat="1" w:uiPriority="9" w:name="heading 6"/>
